--- a/ExcelからAccessDBを操作.docx
+++ b/ExcelからAccessDBを操作.docx
@@ -5,6 +5,8 @@
     <w:p/>
     <w:p>
       <w:pPr>
+        <w:widowControl/>
+        <w:jc w:val="left"/>
         <w:rPr>
           <w:rFonts w:hint="eastAsia"/>
         </w:rPr>
@@ -39,7 +41,7 @@
         <w:rPr>
           <w:rFonts w:hint="eastAsia"/>
         </w:rPr>
-        <w:t>をバックグラウンドで起動する</w:t>
+        <w:t>を起動する</w:t>
       </w:r>
       <w:r>
         <w:rPr>
@@ -51,7 +53,7 @@
         <w:rPr>
           <w:rFonts w:hint="eastAsia"/>
         </w:rPr>
-        <w:t>プログラムを記述して下さい。①バックグラウンドでデータを取得する接続元の</w:t>
+        <w:t>プログラムを記述して下さい。①データを取得する接続元の</w:t>
       </w:r>
       <w:r>
         <w:rPr>
@@ -159,7 +161,59 @@
         <w:rPr>
           <w:rFonts w:hint="eastAsia"/>
         </w:rPr>
-        <w:t>を閉じる。⑧接続元の</w:t>
+        <w:t>を閉じる。</w:t>
+      </w:r>
+    </w:p>
+    <w:p>
+      <w:pPr>
+        <w:widowControl/>
+        <w:jc w:val="left"/>
+      </w:pPr>
+    </w:p>
+    <w:p>
+      <w:pPr>
+        <w:widowControl/>
+        <w:jc w:val="left"/>
+      </w:pPr>
+      <w:proofErr w:type="spellStart"/>
+      <w:r>
+        <w:t>ChatGPT</w:t>
+      </w:r>
+      <w:proofErr w:type="spellEnd"/>
+    </w:p>
+    <w:p>
+      <w:pPr>
+        <w:widowControl/>
+        <w:jc w:val="left"/>
+        <w:rPr>
+          <w:rFonts w:hint="eastAsia"/>
+        </w:rPr>
+      </w:pPr>
+      <w:r>
+        <w:rPr>
+          <w:rFonts w:hint="eastAsia"/>
+        </w:rPr>
+        <w:t>以下は、</w:t>
+      </w:r>
+      <w:r>
+        <w:rPr>
+          <w:rFonts w:hint="eastAsia"/>
+        </w:rPr>
+        <w:t xml:space="preserve">Excel VBA </w:t>
+      </w:r>
+      <w:proofErr w:type="spellStart"/>
+      <w:r>
+        <w:rPr>
+          <w:rFonts w:hint="eastAsia"/>
+        </w:rPr>
+        <w:t>ADOx</w:t>
+      </w:r>
+      <w:proofErr w:type="spellEnd"/>
+      <w:r>
+        <w:rPr>
+          <w:rFonts w:hint="eastAsia"/>
+        </w:rPr>
+        <w:t>を使用して、接続元の</w:t>
       </w:r>
       <w:r>
         <w:rPr>
@@ -171,48 +225,1040 @@
         <w:rPr>
           <w:rFonts w:hint="eastAsia"/>
         </w:rPr>
-        <w:t>を閉じる。</w:t>
-      </w:r>
-    </w:p>
-    <w:p/>
-    <w:p>
-      <w:proofErr w:type="spellStart"/>
-      <w:r>
-        <w:t>ChatGPT</w:t>
-      </w:r>
-      <w:proofErr w:type="spellEnd"/>
-    </w:p>
-    <w:p/>
-    <w:p>
-      <w:r>
-        <w:t>10 / 10</w:t>
-      </w:r>
-    </w:p>
-    <w:p/>
-    <w:p>
-      <w:pPr>
-        <w:rPr>
-          <w:rFonts w:hint="eastAsia"/>
-        </w:rPr>
-      </w:pPr>
-      <w:r>
-        <w:rPr>
-          <w:rFonts w:hint="eastAsia"/>
-        </w:rPr>
-        <w:t>以下は、</w:t>
-      </w:r>
-      <w:r>
-        <w:rPr>
-          <w:rFonts w:hint="eastAsia"/>
-        </w:rPr>
-        <w:t xml:space="preserve">Excel VBA </w:t>
-      </w:r>
-      <w:proofErr w:type="spellStart"/>
-      <w:r>
-        <w:rPr>
-          <w:rFonts w:hint="eastAsia"/>
-        </w:rPr>
-        <w:t>ADOx</w:t>
+        <w:t>を起動する</w:t>
+      </w:r>
+      <w:r>
+        <w:rPr>
+          <w:rFonts w:hint="eastAsia"/>
+        </w:rPr>
+        <w:t>VBA</w:t>
+      </w:r>
+      <w:r>
+        <w:rPr>
+          <w:rFonts w:hint="eastAsia"/>
+        </w:rPr>
+        <w:t>プログラムです。</w:t>
+      </w:r>
+    </w:p>
+    <w:p>
+      <w:pPr>
+        <w:widowControl/>
+        <w:jc w:val="left"/>
+      </w:pPr>
+    </w:p>
+    <w:p>
+      <w:pPr>
+        <w:widowControl/>
+        <w:jc w:val="left"/>
+      </w:pPr>
+      <w:proofErr w:type="spellStart"/>
+      <w:r>
+        <w:t>vbnet</w:t>
+      </w:r>
+      <w:proofErr w:type="spellEnd"/>
+    </w:p>
+    <w:p>
+      <w:pPr>
+        <w:widowControl/>
+        <w:jc w:val="left"/>
+      </w:pPr>
+      <w:r>
+        <w:t>Copy code</w:t>
+      </w:r>
+    </w:p>
+    <w:p>
+      <w:pPr>
+        <w:widowControl/>
+        <w:jc w:val="left"/>
+      </w:pPr>
+      <w:r>
+        <w:t xml:space="preserve">Sub </w:t>
+      </w:r>
+      <w:proofErr w:type="spellStart"/>
+      <w:r>
+        <w:t>ImportDataFromAccess</w:t>
+      </w:r>
+      <w:proofErr w:type="spellEnd"/>
+      <w:r>
+        <w:t>()</w:t>
+      </w:r>
+    </w:p>
+    <w:p>
+      <w:pPr>
+        <w:widowControl/>
+        <w:jc w:val="left"/>
+      </w:pPr>
+    </w:p>
+    <w:p>
+      <w:pPr>
+        <w:widowControl/>
+        <w:jc w:val="left"/>
+        <w:rPr>
+          <w:rFonts w:hint="eastAsia"/>
+        </w:rPr>
+      </w:pPr>
+      <w:r>
+        <w:rPr>
+          <w:rFonts w:hint="eastAsia"/>
+        </w:rPr>
+        <w:t xml:space="preserve">    ' </w:t>
+      </w:r>
+      <w:r>
+        <w:rPr>
+          <w:rFonts w:hint="eastAsia"/>
+        </w:rPr>
+        <w:t>変数の宣言</w:t>
+      </w:r>
+    </w:p>
+    <w:p>
+      <w:pPr>
+        <w:widowControl/>
+        <w:jc w:val="left"/>
+      </w:pPr>
+      <w:r>
+        <w:t xml:space="preserve">    Dim </w:t>
+      </w:r>
+      <w:proofErr w:type="spellStart"/>
+      <w:r>
+        <w:t>cn</w:t>
+      </w:r>
+      <w:proofErr w:type="spellEnd"/>
+      <w:r>
+        <w:t xml:space="preserve"> As </w:t>
+      </w:r>
+      <w:proofErr w:type="spellStart"/>
+      <w:r>
+        <w:t>ADODB.Connection</w:t>
+      </w:r>
+      <w:proofErr w:type="spellEnd"/>
+    </w:p>
+    <w:p>
+      <w:pPr>
+        <w:widowControl/>
+        <w:jc w:val="left"/>
+      </w:pPr>
+      <w:r>
+        <w:t xml:space="preserve">    Dim </w:t>
+      </w:r>
+      <w:proofErr w:type="spellStart"/>
+      <w:r>
+        <w:t>rs</w:t>
+      </w:r>
+      <w:proofErr w:type="spellEnd"/>
+      <w:r>
+        <w:t xml:space="preserve"> As </w:t>
+      </w:r>
+      <w:proofErr w:type="spellStart"/>
+      <w:r>
+        <w:t>ADODB.Recordset</w:t>
+      </w:r>
+      <w:proofErr w:type="spellEnd"/>
+    </w:p>
+    <w:p>
+      <w:pPr>
+        <w:widowControl/>
+        <w:jc w:val="left"/>
+      </w:pPr>
+      <w:r>
+        <w:t xml:space="preserve">    Dim </w:t>
+      </w:r>
+      <w:proofErr w:type="spellStart"/>
+      <w:r>
+        <w:t>strSQL</w:t>
+      </w:r>
+      <w:proofErr w:type="spellEnd"/>
+      <w:r>
+        <w:t xml:space="preserve"> As String</w:t>
+      </w:r>
+    </w:p>
+    <w:p>
+      <w:pPr>
+        <w:widowControl/>
+        <w:jc w:val="left"/>
+      </w:pPr>
+      <w:r>
+        <w:t xml:space="preserve">    Dim </w:t>
+      </w:r>
+      <w:proofErr w:type="spellStart"/>
+      <w:r>
+        <w:t>strConn</w:t>
+      </w:r>
+      <w:proofErr w:type="spellEnd"/>
+      <w:r>
+        <w:t xml:space="preserve"> As String</w:t>
+      </w:r>
+    </w:p>
+    <w:p>
+      <w:pPr>
+        <w:widowControl/>
+        <w:jc w:val="left"/>
+      </w:pPr>
+      <w:r>
+        <w:t xml:space="preserve">    Dim </w:t>
+      </w:r>
+      <w:proofErr w:type="spellStart"/>
+      <w:r>
+        <w:t>appAccess</w:t>
+      </w:r>
+      <w:proofErr w:type="spellEnd"/>
+      <w:r>
+        <w:t xml:space="preserve"> As </w:t>
+      </w:r>
+      <w:proofErr w:type="spellStart"/>
+      <w:r>
+        <w:t>Access.Application</w:t>
+      </w:r>
+      <w:proofErr w:type="spellEnd"/>
+    </w:p>
+    <w:p>
+      <w:pPr>
+        <w:widowControl/>
+        <w:jc w:val="left"/>
+      </w:pPr>
+      <w:r>
+        <w:t xml:space="preserve">    </w:t>
+      </w:r>
+    </w:p>
+    <w:p>
+      <w:pPr>
+        <w:widowControl/>
+        <w:jc w:val="left"/>
+        <w:rPr>
+          <w:rFonts w:hint="eastAsia"/>
+        </w:rPr>
+      </w:pPr>
+      <w:r>
+        <w:rPr>
+          <w:rFonts w:hint="eastAsia"/>
+        </w:rPr>
+        <w:t xml:space="preserve">    ' Access</w:t>
+      </w:r>
+      <w:r>
+        <w:rPr>
+          <w:rFonts w:hint="eastAsia"/>
+        </w:rPr>
+        <w:t>アプリケーションを起動する</w:t>
+      </w:r>
+    </w:p>
+    <w:p>
+      <w:pPr>
+        <w:widowControl/>
+        <w:jc w:val="left"/>
+      </w:pPr>
+      <w:r>
+        <w:t xml:space="preserve">    Set </w:t>
+      </w:r>
+      <w:proofErr w:type="spellStart"/>
+      <w:r>
+        <w:t>appAccess</w:t>
+      </w:r>
+      <w:proofErr w:type="spellEnd"/>
+      <w:r>
+        <w:t xml:space="preserve"> = New </w:t>
+      </w:r>
+      <w:proofErr w:type="spellStart"/>
+      <w:r>
+        <w:t>Access.Application</w:t>
+      </w:r>
+      <w:proofErr w:type="spellEnd"/>
+    </w:p>
+    <w:p>
+      <w:pPr>
+        <w:widowControl/>
+        <w:jc w:val="left"/>
+      </w:pPr>
+      <w:r>
+        <w:t xml:space="preserve">    </w:t>
+      </w:r>
+      <w:proofErr w:type="spellStart"/>
+      <w:r>
+        <w:t>appAccess.Visible</w:t>
+      </w:r>
+      <w:proofErr w:type="spellEnd"/>
+      <w:r>
+        <w:t xml:space="preserve"> = False</w:t>
+      </w:r>
+    </w:p>
+    <w:p>
+      <w:pPr>
+        <w:widowControl/>
+        <w:jc w:val="left"/>
+      </w:pPr>
+      <w:r>
+        <w:t xml:space="preserve">    </w:t>
+      </w:r>
+      <w:proofErr w:type="spellStart"/>
+      <w:r>
+        <w:t>appAccess.OpenCurrentDatabase</w:t>
+      </w:r>
+      <w:proofErr w:type="spellEnd"/>
+      <w:r>
+        <w:t xml:space="preserve"> "C:\path\to\your\database.accdb"</w:t>
+      </w:r>
+    </w:p>
+    <w:p>
+      <w:pPr>
+        <w:widowControl/>
+        <w:jc w:val="left"/>
+      </w:pPr>
+      <w:r>
+        <w:t xml:space="preserve">    </w:t>
+      </w:r>
+    </w:p>
+    <w:p>
+      <w:pPr>
+        <w:widowControl/>
+        <w:jc w:val="left"/>
+        <w:rPr>
+          <w:rFonts w:hint="eastAsia"/>
+        </w:rPr>
+      </w:pPr>
+      <w:r>
+        <w:rPr>
+          <w:rFonts w:hint="eastAsia"/>
+        </w:rPr>
+        <w:t xml:space="preserve">    ' </w:t>
+      </w:r>
+      <w:r>
+        <w:rPr>
+          <w:rFonts w:hint="eastAsia"/>
+        </w:rPr>
+        <w:t>接続先のデータベースに接続する</w:t>
+      </w:r>
+    </w:p>
+    <w:p>
+      <w:pPr>
+        <w:widowControl/>
+        <w:jc w:val="left"/>
+      </w:pPr>
+      <w:r>
+        <w:t xml:space="preserve">    Set </w:t>
+      </w:r>
+      <w:proofErr w:type="spellStart"/>
+      <w:r>
+        <w:t>cn</w:t>
+      </w:r>
+      <w:proofErr w:type="spellEnd"/>
+      <w:r>
+        <w:t xml:space="preserve"> = New </w:t>
+      </w:r>
+      <w:proofErr w:type="spellStart"/>
+      <w:r>
+        <w:t>ADODB.Connection</w:t>
+      </w:r>
+      <w:proofErr w:type="spellEnd"/>
+    </w:p>
+    <w:p>
+      <w:pPr>
+        <w:widowControl/>
+        <w:jc w:val="left"/>
+      </w:pPr>
+      <w:r>
+        <w:t xml:space="preserve">    </w:t>
+      </w:r>
+      <w:proofErr w:type="spellStart"/>
+      <w:r>
+        <w:t>strConn</w:t>
+      </w:r>
+      <w:proofErr w:type="spellEnd"/>
+      <w:r>
+        <w:t xml:space="preserve"> = "Provider=Microsoft.ACE.OLEDB.12.0;Data Source=C:\path\to\your\other\database.accdb;"</w:t>
+      </w:r>
+    </w:p>
+    <w:p>
+      <w:pPr>
+        <w:widowControl/>
+        <w:jc w:val="left"/>
+      </w:pPr>
+      <w:r>
+        <w:t xml:space="preserve">    </w:t>
+      </w:r>
+      <w:proofErr w:type="spellStart"/>
+      <w:r>
+        <w:t>cn.Open</w:t>
+      </w:r>
+      <w:proofErr w:type="spellEnd"/>
+      <w:r>
+        <w:t xml:space="preserve"> </w:t>
+      </w:r>
+      <w:proofErr w:type="spellStart"/>
+      <w:r>
+        <w:t>strConn</w:t>
+      </w:r>
+      <w:proofErr w:type="spellEnd"/>
+    </w:p>
+    <w:p>
+      <w:pPr>
+        <w:widowControl/>
+        <w:jc w:val="left"/>
+      </w:pPr>
+      <w:r>
+        <w:lastRenderedPageBreak/>
+        <w:t xml:space="preserve">    </w:t>
+      </w:r>
+    </w:p>
+    <w:p>
+      <w:pPr>
+        <w:widowControl/>
+        <w:jc w:val="left"/>
+        <w:rPr>
+          <w:rFonts w:hint="eastAsia"/>
+        </w:rPr>
+      </w:pPr>
+      <w:r>
+        <w:rPr>
+          <w:rFonts w:hint="eastAsia"/>
+        </w:rPr>
+        <w:t xml:space="preserve">    ' SQL</w:t>
+      </w:r>
+      <w:r>
+        <w:rPr>
+          <w:rFonts w:hint="eastAsia"/>
+        </w:rPr>
+        <w:t>を使用してデータを再構成する</w:t>
+      </w:r>
+    </w:p>
+    <w:p>
+      <w:pPr>
+        <w:widowControl/>
+        <w:jc w:val="left"/>
+      </w:pPr>
+      <w:r>
+        <w:t xml:space="preserve">    </w:t>
+      </w:r>
+      <w:proofErr w:type="spellStart"/>
+      <w:r>
+        <w:t>strSQL</w:t>
+      </w:r>
+      <w:proofErr w:type="spellEnd"/>
+      <w:r>
+        <w:t xml:space="preserve"> = "SELECT * FROM </w:t>
+      </w:r>
+      <w:proofErr w:type="spellStart"/>
+      <w:r>
+        <w:t>YourTable</w:t>
+      </w:r>
+      <w:proofErr w:type="spellEnd"/>
+      <w:r>
+        <w:t xml:space="preserve"> WHERE </w:t>
+      </w:r>
+      <w:proofErr w:type="spellStart"/>
+      <w:r>
+        <w:t>SomeCondition</w:t>
+      </w:r>
+      <w:proofErr w:type="spellEnd"/>
+      <w:r>
+        <w:t xml:space="preserve"> = '</w:t>
+      </w:r>
+      <w:proofErr w:type="spellStart"/>
+      <w:r>
+        <w:t>SomeValue</w:t>
+      </w:r>
+      <w:proofErr w:type="spellEnd"/>
+      <w:r>
+        <w:t>'"</w:t>
+      </w:r>
+    </w:p>
+    <w:p>
+      <w:pPr>
+        <w:widowControl/>
+        <w:jc w:val="left"/>
+      </w:pPr>
+      <w:r>
+        <w:t xml:space="preserve">    Set </w:t>
+      </w:r>
+      <w:proofErr w:type="spellStart"/>
+      <w:r>
+        <w:t>rs</w:t>
+      </w:r>
+      <w:proofErr w:type="spellEnd"/>
+      <w:r>
+        <w:t xml:space="preserve"> = New </w:t>
+      </w:r>
+      <w:proofErr w:type="spellStart"/>
+      <w:r>
+        <w:t>ADODB.Recordset</w:t>
+      </w:r>
+      <w:proofErr w:type="spellEnd"/>
+    </w:p>
+    <w:p>
+      <w:pPr>
+        <w:widowControl/>
+        <w:jc w:val="left"/>
+      </w:pPr>
+      <w:r>
+        <w:t xml:space="preserve">    </w:t>
+      </w:r>
+      <w:proofErr w:type="spellStart"/>
+      <w:r>
+        <w:t>rs.Open</w:t>
+      </w:r>
+      <w:proofErr w:type="spellEnd"/>
+      <w:r>
+        <w:t xml:space="preserve"> </w:t>
+      </w:r>
+      <w:proofErr w:type="spellStart"/>
+      <w:r>
+        <w:t>strSQL</w:t>
+      </w:r>
+      <w:proofErr w:type="spellEnd"/>
+      <w:r>
+        <w:t xml:space="preserve">, </w:t>
+      </w:r>
+      <w:proofErr w:type="spellStart"/>
+      <w:r>
+        <w:t>cn</w:t>
+      </w:r>
+      <w:proofErr w:type="spellEnd"/>
+    </w:p>
+    <w:p>
+      <w:pPr>
+        <w:widowControl/>
+        <w:jc w:val="left"/>
+      </w:pPr>
+      <w:r>
+        <w:t xml:space="preserve">    </w:t>
+      </w:r>
+    </w:p>
+    <w:p>
+      <w:pPr>
+        <w:widowControl/>
+        <w:jc w:val="left"/>
+        <w:rPr>
+          <w:rFonts w:hint="eastAsia"/>
+        </w:rPr>
+      </w:pPr>
+      <w:r>
+        <w:rPr>
+          <w:rFonts w:hint="eastAsia"/>
+        </w:rPr>
+        <w:t xml:space="preserve">    ' </w:t>
+      </w:r>
+      <w:r>
+        <w:rPr>
+          <w:rFonts w:hint="eastAsia"/>
+        </w:rPr>
+        <w:t>データを接続元の</w:t>
+      </w:r>
+      <w:r>
+        <w:rPr>
+          <w:rFonts w:hint="eastAsia"/>
+        </w:rPr>
+        <w:t>Access</w:t>
+      </w:r>
+      <w:r>
+        <w:rPr>
+          <w:rFonts w:hint="eastAsia"/>
+        </w:rPr>
+        <w:t>に取り込む</w:t>
+      </w:r>
+    </w:p>
+    <w:p>
+      <w:pPr>
+        <w:widowControl/>
+        <w:jc w:val="left"/>
+      </w:pPr>
+      <w:r>
+        <w:t xml:space="preserve">    </w:t>
+      </w:r>
+      <w:proofErr w:type="spellStart"/>
+      <w:r>
+        <w:t>appAccess.DoCmd.TransferSpreadsheet</w:t>
+      </w:r>
+      <w:proofErr w:type="spellEnd"/>
+      <w:r>
+        <w:t xml:space="preserve"> _</w:t>
+      </w:r>
+    </w:p>
+    <w:p>
+      <w:pPr>
+        <w:widowControl/>
+        <w:jc w:val="left"/>
+      </w:pPr>
+      <w:r>
+        <w:t xml:space="preserve">        </w:t>
+      </w:r>
+      <w:proofErr w:type="spellStart"/>
+      <w:r>
+        <w:t>TransferType</w:t>
+      </w:r>
+      <w:proofErr w:type="spellEnd"/>
+      <w:r>
+        <w:t>:=</w:t>
+      </w:r>
+      <w:proofErr w:type="spellStart"/>
+      <w:r>
+        <w:t>acImport</w:t>
+      </w:r>
+      <w:proofErr w:type="spellEnd"/>
+      <w:r>
+        <w:t>, _</w:t>
+      </w:r>
+    </w:p>
+    <w:p>
+      <w:pPr>
+        <w:widowControl/>
+        <w:jc w:val="left"/>
+      </w:pPr>
+      <w:r>
+        <w:t xml:space="preserve">        </w:t>
+      </w:r>
+      <w:proofErr w:type="spellStart"/>
+      <w:r>
+        <w:t>SpreadsheetType</w:t>
+      </w:r>
+      <w:proofErr w:type="spellEnd"/>
+      <w:r>
+        <w:t>:=acSpreadsheetTypeExcel12, _</w:t>
+      </w:r>
+    </w:p>
+    <w:p>
+      <w:pPr>
+        <w:widowControl/>
+        <w:jc w:val="left"/>
+      </w:pPr>
+      <w:r>
+        <w:t xml:space="preserve">        </w:t>
+      </w:r>
+      <w:proofErr w:type="spellStart"/>
+      <w:r>
+        <w:t>TableName</w:t>
+      </w:r>
+      <w:proofErr w:type="spellEnd"/>
+      <w:r>
+        <w:t>:="</w:t>
+      </w:r>
+      <w:proofErr w:type="spellStart"/>
+      <w:r>
+        <w:t>YourTable</w:t>
+      </w:r>
+      <w:proofErr w:type="spellEnd"/>
+      <w:r>
+        <w:t>", _</w:t>
+      </w:r>
+    </w:p>
+    <w:p>
+      <w:pPr>
+        <w:widowControl/>
+        <w:jc w:val="left"/>
+      </w:pPr>
+      <w:r>
+        <w:t xml:space="preserve">        </w:t>
+      </w:r>
+      <w:proofErr w:type="spellStart"/>
+      <w:r>
+        <w:t>FileName</w:t>
+      </w:r>
+      <w:proofErr w:type="spellEnd"/>
+      <w:r>
+        <w:t>:="C:\path\to\your\output\file.xlsx", _</w:t>
+      </w:r>
+    </w:p>
+    <w:p>
+      <w:pPr>
+        <w:widowControl/>
+        <w:jc w:val="left"/>
+      </w:pPr>
+      <w:r>
+        <w:t xml:space="preserve">        </w:t>
+      </w:r>
+      <w:proofErr w:type="spellStart"/>
+      <w:r>
+        <w:t>HasFieldNames</w:t>
+      </w:r>
+      <w:proofErr w:type="spellEnd"/>
+      <w:r>
+        <w:t>:=True, _</w:t>
+      </w:r>
+    </w:p>
+    <w:p>
+      <w:pPr>
+        <w:widowControl/>
+        <w:jc w:val="left"/>
+      </w:pPr>
+      <w:r>
+        <w:t xml:space="preserve">        Range:="YourTable$A1"</w:t>
+      </w:r>
+    </w:p>
+    <w:p>
+      <w:pPr>
+        <w:widowControl/>
+        <w:jc w:val="left"/>
+      </w:pPr>
+      <w:r>
+        <w:t xml:space="preserve">    </w:t>
+      </w:r>
+    </w:p>
+    <w:p>
+      <w:pPr>
+        <w:widowControl/>
+        <w:jc w:val="left"/>
+        <w:rPr>
+          <w:rFonts w:hint="eastAsia"/>
+        </w:rPr>
+      </w:pPr>
+      <w:r>
+        <w:rPr>
+          <w:rFonts w:hint="eastAsia"/>
+        </w:rPr>
+        <w:t xml:space="preserve">    ' </w:t>
+      </w:r>
+      <w:r>
+        <w:rPr>
+          <w:rFonts w:hint="eastAsia"/>
+        </w:rPr>
+        <w:t>附番する</w:t>
+      </w:r>
+    </w:p>
+    <w:p>
+      <w:pPr>
+        <w:widowControl/>
+        <w:jc w:val="left"/>
+      </w:pPr>
+      <w:r>
+        <w:t xml:space="preserve">    </w:t>
+      </w:r>
+      <w:proofErr w:type="spellStart"/>
+      <w:r>
+        <w:t>appAccess.Run</w:t>
+      </w:r>
+      <w:proofErr w:type="spellEnd"/>
+      <w:r>
+        <w:t xml:space="preserve"> "</w:t>
+      </w:r>
+      <w:proofErr w:type="spellStart"/>
+      <w:r>
+        <w:t>YourProcedureName</w:t>
+      </w:r>
+      <w:proofErr w:type="spellEnd"/>
+      <w:r>
+        <w:t>"</w:t>
+      </w:r>
+    </w:p>
+    <w:p>
+      <w:pPr>
+        <w:widowControl/>
+        <w:jc w:val="left"/>
+      </w:pPr>
+      <w:r>
+        <w:t xml:space="preserve">    </w:t>
+      </w:r>
+    </w:p>
+    <w:p>
+      <w:pPr>
+        <w:widowControl/>
+        <w:jc w:val="left"/>
+        <w:rPr>
+          <w:rFonts w:hint="eastAsia"/>
+        </w:rPr>
+      </w:pPr>
+      <w:r>
+        <w:rPr>
+          <w:rFonts w:hint="eastAsia"/>
+        </w:rPr>
+        <w:t xml:space="preserve">    ' </w:t>
+      </w:r>
+      <w:r>
+        <w:rPr>
+          <w:rFonts w:hint="eastAsia"/>
+        </w:rPr>
+        <w:t>附番後のテーブルを</w:t>
+      </w:r>
+      <w:r>
+        <w:rPr>
+          <w:rFonts w:hint="eastAsia"/>
+        </w:rPr>
+        <w:t>CSV</w:t>
+      </w:r>
+      <w:r>
+        <w:rPr>
+          <w:rFonts w:hint="eastAsia"/>
+        </w:rPr>
+        <w:t>ファイルとして保存する</w:t>
+      </w:r>
+    </w:p>
+    <w:p>
+      <w:pPr>
+        <w:widowControl/>
+        <w:jc w:val="left"/>
+      </w:pPr>
+      <w:r>
+        <w:t xml:space="preserve">    </w:t>
+      </w:r>
+      <w:proofErr w:type="spellStart"/>
+      <w:r>
+        <w:t>appAccess.DoCmd.TransferText</w:t>
+      </w:r>
+      <w:proofErr w:type="spellEnd"/>
+      <w:r>
+        <w:t xml:space="preserve"> _</w:t>
+      </w:r>
+    </w:p>
+    <w:p>
+      <w:pPr>
+        <w:widowControl/>
+        <w:jc w:val="left"/>
+      </w:pPr>
+      <w:r>
+        <w:t xml:space="preserve">        </w:t>
+      </w:r>
+      <w:proofErr w:type="spellStart"/>
+      <w:r>
+        <w:t>TransferType</w:t>
+      </w:r>
+      <w:proofErr w:type="spellEnd"/>
+      <w:r>
+        <w:t>:=</w:t>
+      </w:r>
+      <w:proofErr w:type="spellStart"/>
+      <w:r>
+        <w:t>acExportDelim</w:t>
+      </w:r>
+      <w:proofErr w:type="spellEnd"/>
+      <w:r>
+        <w:t>, _</w:t>
+      </w:r>
+    </w:p>
+    <w:p>
+      <w:pPr>
+        <w:widowControl/>
+        <w:jc w:val="left"/>
+      </w:pPr>
+      <w:r>
+        <w:t xml:space="preserve">        </w:t>
+      </w:r>
+      <w:proofErr w:type="spellStart"/>
+      <w:r>
+        <w:t>TableName</w:t>
+      </w:r>
+      <w:proofErr w:type="spellEnd"/>
+      <w:r>
+        <w:t>:="</w:t>
+      </w:r>
+      <w:proofErr w:type="spellStart"/>
+      <w:r>
+        <w:t>YourTableWithNumbering</w:t>
+      </w:r>
+      <w:proofErr w:type="spellEnd"/>
+      <w:r>
+        <w:t>", _</w:t>
+      </w:r>
+    </w:p>
+    <w:p>
+      <w:pPr>
+        <w:widowControl/>
+        <w:jc w:val="left"/>
+      </w:pPr>
+      <w:r>
+        <w:t xml:space="preserve">        </w:t>
+      </w:r>
+      <w:proofErr w:type="spellStart"/>
+      <w:r>
+        <w:t>FileName</w:t>
+      </w:r>
+      <w:proofErr w:type="spellEnd"/>
+      <w:r>
+        <w:t>:="C:\path\to\your\output\file.csv", _</w:t>
+      </w:r>
+    </w:p>
+    <w:p>
+      <w:pPr>
+        <w:widowControl/>
+        <w:jc w:val="left"/>
+      </w:pPr>
+      <w:r>
+        <w:t xml:space="preserve">        </w:t>
+      </w:r>
+      <w:proofErr w:type="spellStart"/>
+      <w:r>
+        <w:t>HasFieldNames</w:t>
+      </w:r>
+      <w:proofErr w:type="spellEnd"/>
+      <w:r>
+        <w:t>:=True</w:t>
+      </w:r>
+    </w:p>
+    <w:p>
+      <w:pPr>
+        <w:widowControl/>
+        <w:jc w:val="left"/>
+      </w:pPr>
+      <w:r>
+        <w:t xml:space="preserve">    </w:t>
+      </w:r>
+    </w:p>
+    <w:p>
+      <w:pPr>
+        <w:widowControl/>
+        <w:jc w:val="left"/>
+        <w:rPr>
+          <w:rFonts w:hint="eastAsia"/>
+        </w:rPr>
+      </w:pPr>
+      <w:r>
+        <w:rPr>
+          <w:rFonts w:hint="eastAsia"/>
+        </w:rPr>
+        <w:t xml:space="preserve">    ' </w:t>
+      </w:r>
+      <w:r>
+        <w:rPr>
+          <w:rFonts w:hint="eastAsia"/>
+        </w:rPr>
+        <w:t>接続先のデータベースを閉じる</w:t>
+      </w:r>
+    </w:p>
+    <w:p>
+      <w:pPr>
+        <w:widowControl/>
+        <w:jc w:val="left"/>
+      </w:pPr>
+      <w:r>
+        <w:t xml:space="preserve">    </w:t>
+      </w:r>
+      <w:proofErr w:type="spellStart"/>
+      <w:r>
+        <w:t>rs.Close</w:t>
+      </w:r>
+      <w:proofErr w:type="spellEnd"/>
+    </w:p>
+    <w:p>
+      <w:pPr>
+        <w:widowControl/>
+        <w:jc w:val="left"/>
+      </w:pPr>
+      <w:r>
+        <w:t xml:space="preserve">    </w:t>
+      </w:r>
+      <w:proofErr w:type="spellStart"/>
+      <w:r>
+        <w:t>cn.Close</w:t>
+      </w:r>
+      <w:proofErr w:type="spellEnd"/>
+    </w:p>
+    <w:p>
+      <w:pPr>
+        <w:widowControl/>
+        <w:jc w:val="left"/>
+      </w:pPr>
+      <w:r>
+        <w:t xml:space="preserve">    </w:t>
+      </w:r>
+    </w:p>
+    <w:p>
+      <w:pPr>
+        <w:widowControl/>
+        <w:jc w:val="left"/>
+        <w:rPr>
+          <w:rFonts w:hint="eastAsia"/>
+        </w:rPr>
+      </w:pPr>
+      <w:r>
+        <w:rPr>
+          <w:rFonts w:hint="eastAsia"/>
+        </w:rPr>
+        <w:lastRenderedPageBreak/>
+        <w:t xml:space="preserve">    ' </w:t>
+      </w:r>
+      <w:r>
+        <w:rPr>
+          <w:rFonts w:hint="eastAsia"/>
+        </w:rPr>
+        <w:t>接続元の</w:t>
+      </w:r>
+      <w:r>
+        <w:rPr>
+          <w:rFonts w:hint="eastAsia"/>
+        </w:rPr>
+        <w:t>Access</w:t>
+      </w:r>
+      <w:r>
+        <w:rPr>
+          <w:rFonts w:hint="eastAsia"/>
+        </w:rPr>
+        <w:t>を閉じる</w:t>
+      </w:r>
+    </w:p>
+    <w:p>
+      <w:pPr>
+        <w:widowControl/>
+        <w:jc w:val="left"/>
+      </w:pPr>
+      <w:r>
+        <w:t xml:space="preserve">    </w:t>
+      </w:r>
+      <w:proofErr w:type="spellStart"/>
+      <w:r>
+        <w:t>appAccess.CloseCurrentDatabase</w:t>
+      </w:r>
+      <w:proofErr w:type="spellEnd"/>
+    </w:p>
+    <w:p>
+      <w:pPr>
+        <w:widowControl/>
+        <w:jc w:val="left"/>
+      </w:pPr>
+      <w:r>
+        <w:t xml:space="preserve">    </w:t>
+      </w:r>
+      <w:proofErr w:type="spellStart"/>
+      <w:r>
+        <w:t>appAccess.Quit</w:t>
+      </w:r>
+      <w:proofErr w:type="spellEnd"/>
+    </w:p>
+    <w:p>
+      <w:pPr>
+        <w:widowControl/>
+        <w:jc w:val="left"/>
+      </w:pPr>
+      <w:r>
+        <w:t xml:space="preserve">    Set </w:t>
+      </w:r>
+      <w:proofErr w:type="spellStart"/>
+      <w:r>
+        <w:t>appAccess</w:t>
+      </w:r>
+      <w:proofErr w:type="spellEnd"/>
+      <w:r>
+        <w:t xml:space="preserve"> = Nothing</w:t>
+      </w:r>
+    </w:p>
+    <w:p>
+      <w:pPr>
+        <w:widowControl/>
+        <w:jc w:val="left"/>
+      </w:pPr>
+      <w:r>
+        <w:t xml:space="preserve">    </w:t>
+      </w:r>
+    </w:p>
+    <w:p>
+      <w:pPr>
+        <w:widowControl/>
+        <w:jc w:val="left"/>
+      </w:pPr>
+      <w:r>
+        <w:t>End Sub</w:t>
+      </w:r>
+    </w:p>
+    <w:p>
+      <w:pPr>
+        <w:widowControl/>
+        <w:jc w:val="left"/>
+      </w:pPr>
+      <w:r>
+        <w:rPr>
+          <w:rFonts w:hint="eastAsia"/>
+        </w:rPr>
+        <w:t>このコードでは、</w:t>
+      </w:r>
+      <w:proofErr w:type="spellStart"/>
+      <w:r>
+        <w:rPr>
+          <w:rFonts w:hint="eastAsia"/>
+        </w:rPr>
+        <w:t>appAccess.OpenCurrentDatabase</w:t>
       </w:r>
       <w:proofErr w:type="spellEnd"/>
       <w:r>
@@ -231,7 +1277,33 @@
         <w:rPr>
           <w:rFonts w:hint="eastAsia"/>
         </w:rPr>
-        <w:t>をバックグラウンドで起動して、別の</w:t>
+        <w:t>をバックグラウンドで起動しています。また、</w:t>
+      </w:r>
+      <w:r>
+        <w:rPr>
+          <w:rFonts w:hint="eastAsia"/>
+        </w:rPr>
+        <w:t>Excel</w:t>
+      </w:r>
+      <w:r>
+        <w:rPr>
+          <w:rFonts w:hint="eastAsia"/>
+        </w:rPr>
+        <w:t>にデータを取り込むために、</w:t>
+      </w:r>
+      <w:proofErr w:type="spellStart"/>
+      <w:r>
+        <w:rPr>
+          <w:rFonts w:hint="eastAsia"/>
+        </w:rPr>
+        <w:t>appAccess.DoCmd.TransferSpreadsheet</w:t>
+      </w:r>
+      <w:proofErr w:type="spellEnd"/>
+      <w:r>
+        <w:rPr>
+          <w:rFonts w:hint="eastAsia"/>
+        </w:rPr>
+        <w:t>を使用しています。附番するには、</w:t>
       </w:r>
       <w:r>
         <w:rPr>
@@ -243,7 +1315,21 @@
         <w:rPr>
           <w:rFonts w:hint="eastAsia"/>
         </w:rPr>
-        <w:t>データベースからテーブルデータを取得し、</w:t>
+        <w:t>に保存されているプロシージャを</w:t>
+      </w:r>
+      <w:proofErr w:type="spellStart"/>
+      <w:r>
+        <w:rPr>
+          <w:rFonts w:hint="eastAsia"/>
+        </w:rPr>
+        <w:t>appAccess.Run</w:t>
+      </w:r>
+      <w:proofErr w:type="spellEnd"/>
+      <w:r>
+        <w:rPr>
+          <w:rFonts w:hint="eastAsia"/>
+        </w:rPr>
+        <w:t>で呼び出しています。最後に、</w:t>
       </w:r>
       <w:r>
         <w:rPr>
@@ -255,981 +1341,29 @@
         <w:rPr>
           <w:rFonts w:hint="eastAsia"/>
         </w:rPr>
-        <w:t>ファイルに保存する</w:t>
-      </w:r>
-      <w:r>
-        <w:rPr>
-          <w:rFonts w:hint="eastAsia"/>
-        </w:rPr>
-        <w:t>VBA</w:t>
-      </w:r>
-      <w:r>
-        <w:rPr>
-          <w:rFonts w:hint="eastAsia"/>
-        </w:rPr>
-        <w:t>プログラムの例です。</w:t>
-      </w:r>
-    </w:p>
-    <w:p/>
-    <w:p>
-      <w:proofErr w:type="spellStart"/>
-      <w:r>
-        <w:t>vbnet</w:t>
-      </w:r>
-      <w:proofErr w:type="spellEnd"/>
-    </w:p>
-    <w:p>
-      <w:r>
-        <w:t>Copy code</w:t>
-      </w:r>
-    </w:p>
-    <w:p>
-      <w:r>
-        <w:t xml:space="preserve">Sub </w:t>
-      </w:r>
-      <w:proofErr w:type="spellStart"/>
-      <w:r>
-        <w:t>GetAccessData</w:t>
-      </w:r>
-      <w:proofErr w:type="spellEnd"/>
-      <w:r>
-        <w:t>()</w:t>
-      </w:r>
-    </w:p>
-    <w:p/>
-    <w:p>
-      <w:r>
-        <w:t xml:space="preserve">    Dim con As </w:t>
-      </w:r>
-      <w:proofErr w:type="spellStart"/>
-      <w:r>
-        <w:t>ADODB.Connection</w:t>
-      </w:r>
-      <w:proofErr w:type="spellEnd"/>
-    </w:p>
-    <w:p>
-      <w:r>
-        <w:t xml:space="preserve">    Dim </w:t>
-      </w:r>
-      <w:proofErr w:type="spellStart"/>
-      <w:r>
-        <w:t>rst</w:t>
-      </w:r>
-      <w:proofErr w:type="spellEnd"/>
-      <w:r>
-        <w:t xml:space="preserve"> As </w:t>
-      </w:r>
-      <w:proofErr w:type="spellStart"/>
-      <w:r>
-        <w:t>ADODB.Recordset</w:t>
-      </w:r>
-      <w:proofErr w:type="spellEnd"/>
-    </w:p>
-    <w:p>
-      <w:r>
-        <w:t xml:space="preserve">    Dim </w:t>
-      </w:r>
-      <w:proofErr w:type="spellStart"/>
-      <w:r>
-        <w:t>dbPath</w:t>
-      </w:r>
-      <w:proofErr w:type="spellEnd"/>
-      <w:r>
-        <w:t xml:space="preserve"> As String</w:t>
-      </w:r>
-    </w:p>
-    <w:p>
-      <w:r>
-        <w:t xml:space="preserve">    Dim </w:t>
-      </w:r>
-      <w:proofErr w:type="spellStart"/>
-      <w:r>
-        <w:t>sql</w:t>
-      </w:r>
-      <w:proofErr w:type="spellEnd"/>
-      <w:r>
-        <w:t xml:space="preserve"> As String</w:t>
-      </w:r>
-    </w:p>
-    <w:p>
-      <w:r>
-        <w:t xml:space="preserve">    Dim </w:t>
-      </w:r>
-      <w:proofErr w:type="spellStart"/>
-      <w:r>
-        <w:t>csvPath</w:t>
-      </w:r>
-      <w:proofErr w:type="spellEnd"/>
-      <w:r>
-        <w:t xml:space="preserve"> As String</w:t>
-      </w:r>
-    </w:p>
-    <w:p>
-      <w:r>
-        <w:t xml:space="preserve">    Dim </w:t>
-      </w:r>
-      <w:proofErr w:type="spellStart"/>
-      <w:r>
-        <w:t>i</w:t>
-      </w:r>
-      <w:proofErr w:type="spellEnd"/>
-      <w:r>
-        <w:t xml:space="preserve"> As Long</w:t>
-      </w:r>
-    </w:p>
-    <w:p>
-      <w:r>
-        <w:t xml:space="preserve">    </w:t>
-      </w:r>
-    </w:p>
-    <w:p>
-      <w:pPr>
-        <w:rPr>
-          <w:rFonts w:hint="eastAsia"/>
-        </w:rPr>
-      </w:pPr>
-      <w:r>
-        <w:rPr>
-          <w:rFonts w:hint="eastAsia"/>
-        </w:rPr>
-        <w:t xml:space="preserve">    '</w:t>
-      </w:r>
-      <w:r>
-        <w:rPr>
-          <w:rFonts w:hint="eastAsia"/>
-        </w:rPr>
-        <w:t>接続元の</w:t>
-      </w:r>
-      <w:r>
-        <w:rPr>
-          <w:rFonts w:hint="eastAsia"/>
-        </w:rPr>
-        <w:t>Access</w:t>
-      </w:r>
-      <w:r>
-        <w:rPr>
-          <w:rFonts w:hint="eastAsia"/>
-        </w:rPr>
-        <w:t>をバックグラウンドで起動する</w:t>
-      </w:r>
-    </w:p>
-    <w:p>
-      <w:r>
-        <w:t xml:space="preserve">    </w:t>
-      </w:r>
-      <w:proofErr w:type="spellStart"/>
-      <w:r>
-        <w:t>dbPath</w:t>
-      </w:r>
-      <w:proofErr w:type="spellEnd"/>
-      <w:r>
-        <w:t xml:space="preserve"> = "C:\Path\To\Source\Database.accdb"</w:t>
-      </w:r>
-    </w:p>
-    <w:p>
-      <w:r>
-        <w:t xml:space="preserve">    Set con = New </w:t>
-      </w:r>
-      <w:proofErr w:type="spellStart"/>
-      <w:r>
-        <w:t>ADODB.Connection</w:t>
-      </w:r>
-      <w:proofErr w:type="spellEnd"/>
-    </w:p>
-    <w:p>
-      <w:r>
-        <w:t xml:space="preserve">    </w:t>
-      </w:r>
-      <w:proofErr w:type="spellStart"/>
-      <w:r>
-        <w:t>con.Provider</w:t>
-      </w:r>
-      <w:proofErr w:type="spellEnd"/>
-      <w:r>
-        <w:t xml:space="preserve"> = "Microsoft.ACE.OLEDB.12.0"</w:t>
-      </w:r>
-    </w:p>
-    <w:p>
-      <w:r>
-        <w:lastRenderedPageBreak/>
-        <w:t xml:space="preserve">    </w:t>
-      </w:r>
-      <w:proofErr w:type="spellStart"/>
-      <w:r>
-        <w:t>con.ConnectionString</w:t>
-      </w:r>
-      <w:proofErr w:type="spellEnd"/>
-      <w:r>
-        <w:t xml:space="preserve"> = "Data Source=" &amp; </w:t>
-      </w:r>
-      <w:proofErr w:type="spellStart"/>
-      <w:r>
-        <w:t>dbPath</w:t>
-      </w:r>
-      <w:proofErr w:type="spellEnd"/>
-      <w:r>
-        <w:t xml:space="preserve"> &amp; ";"</w:t>
-      </w:r>
-    </w:p>
-    <w:p>
-      <w:r>
-        <w:t xml:space="preserve">    </w:t>
-      </w:r>
-      <w:proofErr w:type="spellStart"/>
-      <w:r>
-        <w:t>con.Open</w:t>
-      </w:r>
-      <w:proofErr w:type="spellEnd"/>
-    </w:p>
-    <w:p>
-      <w:r>
-        <w:t xml:space="preserve">    </w:t>
-      </w:r>
-    </w:p>
-    <w:p>
-      <w:pPr>
-        <w:rPr>
-          <w:rFonts w:hint="eastAsia"/>
-        </w:rPr>
-      </w:pPr>
-      <w:r>
-        <w:rPr>
-          <w:rFonts w:hint="eastAsia"/>
-        </w:rPr>
-        <w:t xml:space="preserve">    '</w:t>
-      </w:r>
-      <w:r>
-        <w:rPr>
-          <w:rFonts w:hint="eastAsia"/>
-        </w:rPr>
-        <w:t>接続先の</w:t>
-      </w:r>
-      <w:r>
-        <w:rPr>
-          <w:rFonts w:hint="eastAsia"/>
-        </w:rPr>
-        <w:t>Access</w:t>
-      </w:r>
-      <w:r>
-        <w:rPr>
-          <w:rFonts w:hint="eastAsia"/>
-        </w:rPr>
-        <w:t>データベースからテーブルデータを取得するための、接続を確立する</w:t>
-      </w:r>
-    </w:p>
-    <w:p>
-      <w:r>
-        <w:t xml:space="preserve">    </w:t>
-      </w:r>
-      <w:proofErr w:type="spellStart"/>
-      <w:r>
-        <w:t>dbPath</w:t>
-      </w:r>
-      <w:proofErr w:type="spellEnd"/>
-      <w:r>
-        <w:t xml:space="preserve"> = "C:\Path\To\Target\Database.accdb"</w:t>
-      </w:r>
-    </w:p>
-    <w:p>
-      <w:r>
-        <w:t xml:space="preserve">    Set </w:t>
-      </w:r>
-      <w:proofErr w:type="spellStart"/>
-      <w:r>
-        <w:t>rst</w:t>
-      </w:r>
-      <w:proofErr w:type="spellEnd"/>
-      <w:r>
-        <w:t xml:space="preserve"> = New </w:t>
-      </w:r>
-      <w:proofErr w:type="spellStart"/>
-      <w:r>
-        <w:t>ADODB.Recordset</w:t>
-      </w:r>
-      <w:proofErr w:type="spellEnd"/>
-    </w:p>
-    <w:p>
-      <w:r>
-        <w:t xml:space="preserve">    </w:t>
-      </w:r>
-      <w:proofErr w:type="spellStart"/>
-      <w:r>
-        <w:t>rst.CursorLocation</w:t>
-      </w:r>
-      <w:proofErr w:type="spellEnd"/>
-      <w:r>
-        <w:t xml:space="preserve"> = </w:t>
-      </w:r>
-      <w:proofErr w:type="spellStart"/>
-      <w:r>
-        <w:t>adUseClient</w:t>
-      </w:r>
-      <w:proofErr w:type="spellEnd"/>
-    </w:p>
-    <w:p>
-      <w:r>
-        <w:t xml:space="preserve">    </w:t>
-      </w:r>
-      <w:proofErr w:type="spellStart"/>
-      <w:r>
-        <w:t>rst.Open</w:t>
-      </w:r>
-      <w:proofErr w:type="spellEnd"/>
-      <w:r>
-        <w:t xml:space="preserve"> "SELECT * FROM </w:t>
-      </w:r>
-      <w:proofErr w:type="spellStart"/>
-      <w:r>
-        <w:t>TableName</w:t>
-      </w:r>
-      <w:proofErr w:type="spellEnd"/>
-      <w:r>
-        <w:t xml:space="preserve">", "Provider=Microsoft.ACE.OLEDB.12.0;Data Source=" &amp; </w:t>
-      </w:r>
-      <w:proofErr w:type="spellStart"/>
-      <w:r>
-        <w:t>dbPath</w:t>
-      </w:r>
-      <w:proofErr w:type="spellEnd"/>
-      <w:r>
-        <w:t xml:space="preserve"> &amp; ";", </w:t>
-      </w:r>
-      <w:proofErr w:type="spellStart"/>
-      <w:r>
-        <w:t>adOpenStatic</w:t>
-      </w:r>
-      <w:proofErr w:type="spellEnd"/>
-      <w:r>
-        <w:t xml:space="preserve">, </w:t>
-      </w:r>
-      <w:proofErr w:type="spellStart"/>
-      <w:r>
-        <w:t>adLockOptimistic</w:t>
-      </w:r>
-      <w:proofErr w:type="spellEnd"/>
-    </w:p>
-    <w:p>
-      <w:r>
-        <w:t xml:space="preserve">    </w:t>
-      </w:r>
-    </w:p>
-    <w:p>
-      <w:pPr>
-        <w:rPr>
-          <w:rFonts w:hint="eastAsia"/>
-        </w:rPr>
-      </w:pPr>
-      <w:r>
-        <w:rPr>
-          <w:rFonts w:hint="eastAsia"/>
-        </w:rPr>
-        <w:t xml:space="preserve">    '</w:t>
-      </w:r>
-      <w:r>
-        <w:rPr>
-          <w:rFonts w:hint="eastAsia"/>
-        </w:rPr>
-        <w:t>接続先の</w:t>
-      </w:r>
-      <w:r>
-        <w:rPr>
-          <w:rFonts w:hint="eastAsia"/>
-        </w:rPr>
-        <w:t>Access</w:t>
-      </w:r>
-      <w:r>
-        <w:rPr>
-          <w:rFonts w:hint="eastAsia"/>
-        </w:rPr>
-        <w:t>データベースから所定のテーブルデータを</w:t>
-      </w:r>
-      <w:r>
-        <w:rPr>
-          <w:rFonts w:hint="eastAsia"/>
-        </w:rPr>
-        <w:t>SQL</w:t>
-      </w:r>
-      <w:r>
-        <w:rPr>
-          <w:rFonts w:hint="eastAsia"/>
-        </w:rPr>
-        <w:t>で再構成する</w:t>
-      </w:r>
-    </w:p>
-    <w:p>
-      <w:r>
-        <w:t xml:space="preserve">    </w:t>
-      </w:r>
-      <w:proofErr w:type="spellStart"/>
-      <w:r>
-        <w:t>sql</w:t>
-      </w:r>
-      <w:proofErr w:type="spellEnd"/>
-      <w:r>
-        <w:t xml:space="preserve"> = "SELECT * FROM </w:t>
-      </w:r>
-      <w:proofErr w:type="spellStart"/>
-      <w:r>
-        <w:t>TableName</w:t>
-      </w:r>
-      <w:proofErr w:type="spellEnd"/>
-      <w:r>
-        <w:t xml:space="preserve"> WHERE </w:t>
-      </w:r>
-      <w:proofErr w:type="spellStart"/>
-      <w:r>
-        <w:t>FieldName</w:t>
-      </w:r>
-      <w:proofErr w:type="spellEnd"/>
-      <w:r>
-        <w:t xml:space="preserve"> = 'Value'"</w:t>
-      </w:r>
-    </w:p>
-    <w:p>
-      <w:r>
-        <w:t xml:space="preserve">    </w:t>
-      </w:r>
-      <w:proofErr w:type="spellStart"/>
-      <w:r>
-        <w:t>rst.Open</w:t>
-      </w:r>
-      <w:proofErr w:type="spellEnd"/>
-      <w:r>
-        <w:t xml:space="preserve"> </w:t>
-      </w:r>
-      <w:proofErr w:type="spellStart"/>
-      <w:r>
-        <w:t>sql</w:t>
-      </w:r>
-      <w:proofErr w:type="spellEnd"/>
-      <w:r>
-        <w:t xml:space="preserve">, con, </w:t>
-      </w:r>
-      <w:proofErr w:type="spellStart"/>
-      <w:r>
-        <w:t>adOpenStatic</w:t>
-      </w:r>
-      <w:proofErr w:type="spellEnd"/>
-      <w:r>
-        <w:t xml:space="preserve">, </w:t>
-      </w:r>
-      <w:proofErr w:type="spellStart"/>
-      <w:r>
-        <w:t>adLockOptimistic</w:t>
-      </w:r>
-      <w:proofErr w:type="spellEnd"/>
-    </w:p>
-    <w:p>
-      <w:r>
-        <w:t xml:space="preserve">    </w:t>
-      </w:r>
-    </w:p>
-    <w:p>
-      <w:pPr>
-        <w:rPr>
-          <w:rFonts w:hint="eastAsia"/>
-        </w:rPr>
-      </w:pPr>
-      <w:r>
-        <w:rPr>
-          <w:rFonts w:hint="eastAsia"/>
-        </w:rPr>
-        <w:t xml:space="preserve">    '</w:t>
-      </w:r>
-      <w:r>
-        <w:rPr>
-          <w:rFonts w:hint="eastAsia"/>
-        </w:rPr>
-        <w:t>再構成したデータを接続元の</w:t>
-      </w:r>
-      <w:r>
-        <w:rPr>
-          <w:rFonts w:hint="eastAsia"/>
-        </w:rPr>
-        <w:t>Access</w:t>
-      </w:r>
-      <w:r>
-        <w:rPr>
-          <w:rFonts w:hint="eastAsia"/>
-        </w:rPr>
-        <w:t>にテーブルデータとして取り込む</w:t>
-      </w:r>
-    </w:p>
-    <w:p>
-      <w:r>
-        <w:t xml:space="preserve">    With con</w:t>
-      </w:r>
-    </w:p>
-    <w:p>
-      <w:r>
-        <w:t xml:space="preserve">        .Execute "CREATE TABLE </w:t>
-      </w:r>
-      <w:proofErr w:type="spellStart"/>
-      <w:r>
-        <w:t>TempTable</w:t>
-      </w:r>
-      <w:proofErr w:type="spellEnd"/>
-      <w:r>
-        <w:t xml:space="preserve"> (Field1, Field2, Field3)"</w:t>
-      </w:r>
-    </w:p>
-    <w:p>
-      <w:r>
-        <w:t xml:space="preserve">        .Execute "INSERT INTO </w:t>
-      </w:r>
-      <w:proofErr w:type="spellStart"/>
-      <w:r>
-        <w:t>TempTable</w:t>
-      </w:r>
-      <w:proofErr w:type="spellEnd"/>
-      <w:r>
-        <w:t xml:space="preserve"> (Field1, Field2, Field3) SELECT Field1, Field2, Field3 FROM </w:t>
-      </w:r>
-      <w:proofErr w:type="spellStart"/>
-      <w:r>
-        <w:t>TableName</w:t>
-      </w:r>
-      <w:proofErr w:type="spellEnd"/>
-      <w:r>
-        <w:t>"</w:t>
-      </w:r>
-    </w:p>
-    <w:p>
-      <w:r>
-        <w:t xml:space="preserve">    End With</w:t>
-      </w:r>
-    </w:p>
-    <w:p>
-      <w:r>
-        <w:t xml:space="preserve">    </w:t>
-      </w:r>
-    </w:p>
-    <w:p>
-      <w:pPr>
-        <w:rPr>
-          <w:rFonts w:hint="eastAsia"/>
-        </w:rPr>
-      </w:pPr>
-      <w:r>
-        <w:rPr>
-          <w:rFonts w:hint="eastAsia"/>
-        </w:rPr>
-        <w:t xml:space="preserve">    '</w:t>
-      </w:r>
-      <w:r>
-        <w:rPr>
-          <w:rFonts w:hint="eastAsia"/>
-        </w:rPr>
-        <w:t>テーブルデータの左端に上段のデータに</w:t>
-      </w:r>
-      <w:r>
-        <w:rPr>
-          <w:rFonts w:hint="eastAsia"/>
-        </w:rPr>
-        <w:t>1</w:t>
-      </w:r>
-      <w:r>
-        <w:rPr>
-          <w:rFonts w:hint="eastAsia"/>
-        </w:rPr>
-        <w:t>から昇順に附番を行う</w:t>
-      </w:r>
-    </w:p>
-    <w:p>
-      <w:r>
-        <w:t xml:space="preserve">    </w:t>
-      </w:r>
-      <w:proofErr w:type="spellStart"/>
-      <w:r>
-        <w:t>i</w:t>
-      </w:r>
-      <w:proofErr w:type="spellEnd"/>
-      <w:r>
-        <w:t xml:space="preserve"> = 1</w:t>
-      </w:r>
-    </w:p>
-    <w:p>
-      <w:r>
-        <w:t xml:space="preserve">    With con</w:t>
-      </w:r>
-    </w:p>
-    <w:p>
-      <w:r>
-        <w:t xml:space="preserve">        .Execute "ALTER TABLE </w:t>
-      </w:r>
-      <w:proofErr w:type="spellStart"/>
-      <w:r>
-        <w:t>TempTable</w:t>
-      </w:r>
-      <w:proofErr w:type="spellEnd"/>
-      <w:r>
-        <w:t xml:space="preserve"> ADD COLUMN ID AUTOINCREMENT PRIMARY KEY"</w:t>
-      </w:r>
-    </w:p>
-    <w:p>
-      <w:r>
-        <w:t xml:space="preserve">        .Execute "UPDATE </w:t>
-      </w:r>
-      <w:proofErr w:type="spellStart"/>
-      <w:r>
-        <w:t>TempTable</w:t>
-      </w:r>
-      <w:proofErr w:type="spellEnd"/>
-      <w:r>
-        <w:t xml:space="preserve"> SET ID = " &amp; </w:t>
-      </w:r>
-      <w:proofErr w:type="spellStart"/>
-      <w:r>
-        <w:t>i</w:t>
-      </w:r>
-      <w:proofErr w:type="spellEnd"/>
-      <w:r>
-        <w:t xml:space="preserve"> &amp; " + [</w:t>
-      </w:r>
-      <w:proofErr w:type="spellStart"/>
-      <w:r>
-        <w:t>TempTable</w:t>
-      </w:r>
-      <w:proofErr w:type="spellEnd"/>
-      <w:r>
-        <w:t>].[ID]"</w:t>
-      </w:r>
-    </w:p>
-    <w:p>
-      <w:r>
-        <w:t xml:space="preserve">    End With</w:t>
-      </w:r>
-    </w:p>
-    <w:p>
-      <w:r>
-        <w:t xml:space="preserve">    </w:t>
-      </w:r>
-    </w:p>
-    <w:p>
-      <w:pPr>
-        <w:rPr>
-          <w:rFonts w:hint="eastAsia"/>
-        </w:rPr>
-      </w:pPr>
-      <w:r>
-        <w:rPr>
-          <w:rFonts w:hint="eastAsia"/>
-        </w:rPr>
-        <w:t xml:space="preserve">    '</w:t>
-      </w:r>
-      <w:r>
-        <w:rPr>
-          <w:rFonts w:hint="eastAsia"/>
-        </w:rPr>
-        <w:t>附番後のテーブルデータを</w:t>
-      </w:r>
-      <w:r>
-        <w:rPr>
-          <w:rFonts w:hint="eastAsia"/>
-        </w:rPr>
-        <w:t>CSV</w:t>
-      </w:r>
-      <w:r>
-        <w:rPr>
-          <w:rFonts w:hint="eastAsia"/>
-        </w:rPr>
-        <w:t>ファイルとして所定の保存先に保存する</w:t>
-      </w:r>
-    </w:p>
-    <w:p>
-      <w:r>
-        <w:t xml:space="preserve">    </w:t>
-      </w:r>
-      <w:proofErr w:type="spellStart"/>
-      <w:r>
-        <w:t>csvPath</w:t>
-      </w:r>
-      <w:proofErr w:type="spellEnd"/>
-      <w:r>
-        <w:t xml:space="preserve"> = "C:\Path\To\Output\File.csv"</w:t>
-      </w:r>
-    </w:p>
-    <w:p>
-      <w:r>
-        <w:t xml:space="preserve">    </w:t>
-      </w:r>
-      <w:proofErr w:type="spellStart"/>
-      <w:r>
-        <w:t>rst.Save</w:t>
-      </w:r>
-      <w:proofErr w:type="spellEnd"/>
-      <w:r>
-        <w:t xml:space="preserve"> </w:t>
-      </w:r>
-      <w:proofErr w:type="spellStart"/>
-      <w:r>
-        <w:t>csvPath</w:t>
-      </w:r>
-      <w:proofErr w:type="spellEnd"/>
-      <w:r>
-        <w:t xml:space="preserve">, </w:t>
-      </w:r>
-      <w:proofErr w:type="spellStart"/>
-      <w:r>
-        <w:t>adPersistCSV</w:t>
-      </w:r>
-      <w:proofErr w:type="spellEnd"/>
-    </w:p>
-    <w:p>
-      <w:r>
-        <w:lastRenderedPageBreak/>
-        <w:t xml:space="preserve">    </w:t>
-      </w:r>
-    </w:p>
-    <w:p>
-      <w:pPr>
-        <w:rPr>
-          <w:rFonts w:hint="eastAsia"/>
-        </w:rPr>
-      </w:pPr>
-      <w:r>
-        <w:rPr>
-          <w:rFonts w:hint="eastAsia"/>
-        </w:rPr>
-        <w:t xml:space="preserve">    '</w:t>
-      </w:r>
-      <w:r>
-        <w:rPr>
-          <w:rFonts w:hint="eastAsia"/>
-        </w:rPr>
-        <w:t>接続先の</w:t>
-      </w:r>
-      <w:r>
-        <w:rPr>
-          <w:rFonts w:hint="eastAsia"/>
-        </w:rPr>
-        <w:t>Access</w:t>
-      </w:r>
-      <w:r>
-        <w:rPr>
-          <w:rFonts w:hint="eastAsia"/>
-        </w:rPr>
-        <w:t>を閉じる</w:t>
-      </w:r>
-    </w:p>
-    <w:p>
-      <w:r>
-        <w:t xml:space="preserve">    </w:t>
-      </w:r>
-      <w:proofErr w:type="spellStart"/>
-      <w:r>
-        <w:t>rst.Close</w:t>
-      </w:r>
-      <w:proofErr w:type="spellEnd"/>
-    </w:p>
-    <w:p>
-      <w:r>
-        <w:t xml:space="preserve">    </w:t>
-      </w:r>
-    </w:p>
-    <w:p>
-      <w:pPr>
-        <w:rPr>
-          <w:rFonts w:hint="eastAsia"/>
-        </w:rPr>
-      </w:pPr>
-      <w:r>
-        <w:rPr>
-          <w:rFonts w:hint="eastAsia"/>
-        </w:rPr>
-        <w:t xml:space="preserve">    '</w:t>
-      </w:r>
-      <w:r>
-        <w:rPr>
-          <w:rFonts w:hint="eastAsia"/>
-        </w:rPr>
-        <w:t>取得したテーブルデータを</w:t>
-      </w:r>
-      <w:r>
-        <w:rPr>
-          <w:rFonts w:hint="eastAsia"/>
-        </w:rPr>
-        <w:t>CSV</w:t>
-      </w:r>
-      <w:r>
-        <w:rPr>
-          <w:rFonts w:hint="eastAsia"/>
-        </w:rPr>
-        <w:t>ファイルとして所定の保存先に出力する</w:t>
-      </w:r>
-    </w:p>
-    <w:p>
-      <w:r>
-        <w:t xml:space="preserve">    Set </w:t>
-      </w:r>
-      <w:proofErr w:type="spellStart"/>
-      <w:r>
-        <w:t>rst</w:t>
-      </w:r>
-      <w:proofErr w:type="spellEnd"/>
-      <w:r>
-        <w:t xml:space="preserve"> = New </w:t>
-      </w:r>
-      <w:proofErr w:type="spellStart"/>
-      <w:r>
-        <w:t>ADODB.Recordset</w:t>
-      </w:r>
-      <w:proofErr w:type="spellEnd"/>
-    </w:p>
-    <w:p>
-      <w:r>
-        <w:t xml:space="preserve">    </w:t>
-      </w:r>
-      <w:proofErr w:type="spellStart"/>
-      <w:r>
-        <w:t>rst.Open</w:t>
-      </w:r>
-      <w:proofErr w:type="spellEnd"/>
-      <w:r>
-        <w:t xml:space="preserve"> "SELECT * FROM </w:t>
-      </w:r>
-      <w:proofErr w:type="spellStart"/>
-      <w:r>
-        <w:t>TempTable</w:t>
-      </w:r>
-      <w:proofErr w:type="spellEnd"/>
-      <w:r>
-        <w:t xml:space="preserve">", con, </w:t>
-      </w:r>
-      <w:proofErr w:type="spellStart"/>
-      <w:r>
-        <w:t>adOpenStatic</w:t>
-      </w:r>
-      <w:proofErr w:type="spellEnd"/>
-      <w:r>
-        <w:t xml:space="preserve">, </w:t>
-      </w:r>
-      <w:proofErr w:type="spellStart"/>
-      <w:r>
-        <w:t>adLockOptimistic</w:t>
-      </w:r>
-      <w:proofErr w:type="spellEnd"/>
-    </w:p>
-    <w:p>
-      <w:r>
-        <w:t xml:space="preserve">    </w:t>
-      </w:r>
-      <w:proofErr w:type="spellStart"/>
-      <w:r>
-        <w:t>csvPath</w:t>
-      </w:r>
-      <w:proofErr w:type="spellEnd"/>
-      <w:r>
-        <w:t xml:space="preserve"> = "C:\Path\To\Output\File.csv"</w:t>
-      </w:r>
-    </w:p>
-    <w:p>
-      <w:r>
-        <w:t xml:space="preserve">    </w:t>
-      </w:r>
-      <w:proofErr w:type="spellStart"/>
-      <w:r>
-        <w:t>rst.Save</w:t>
-      </w:r>
-      <w:proofErr w:type="spellEnd"/>
-      <w:r>
-        <w:t xml:space="preserve"> </w:t>
-      </w:r>
-      <w:proofErr w:type="spellStart"/>
-      <w:r>
-        <w:t>csvPath</w:t>
-      </w:r>
-      <w:proofErr w:type="spellEnd"/>
-      <w:r>
-        <w:t xml:space="preserve">, </w:t>
-      </w:r>
-      <w:proofErr w:type="spellStart"/>
-      <w:r>
-        <w:t>adPersistCSV</w:t>
-      </w:r>
-      <w:proofErr w:type="spellEnd"/>
-    </w:p>
-    <w:p>
-      <w:r>
-        <w:t xml:space="preserve">    </w:t>
-      </w:r>
-    </w:p>
-    <w:p>
-      <w:pPr>
-        <w:rPr>
-          <w:rFonts w:hint="eastAsia"/>
-        </w:rPr>
-      </w:pPr>
-      <w:r>
-        <w:rPr>
-          <w:rFonts w:hint="eastAsia"/>
-        </w:rPr>
-        <w:t xml:space="preserve">    '</w:t>
-      </w:r>
-      <w:r>
-        <w:rPr>
-          <w:rFonts w:hint="eastAsia"/>
-        </w:rPr>
-        <w:t>接続元の</w:t>
-      </w:r>
-      <w:r>
-        <w:rPr>
-          <w:rFonts w:hint="eastAsia"/>
-        </w:rPr>
-        <w:t>Access</w:t>
-      </w:r>
-      <w:r>
-        <w:rPr>
-          <w:rFonts w:hint="eastAsia"/>
-        </w:rPr>
-        <w:t>を閉じる</w:t>
-      </w:r>
-    </w:p>
-    <w:p>
-      <w:r>
-        <w:t xml:space="preserve">    </w:t>
-      </w:r>
-      <w:proofErr w:type="spellStart"/>
-      <w:r>
-        <w:t>rst.Close</w:t>
-      </w:r>
-      <w:proofErr w:type="spellEnd"/>
-    </w:p>
-    <w:p>
-      <w:r>
-        <w:t xml:space="preserve">    </w:t>
-      </w:r>
-      <w:proofErr w:type="spellStart"/>
-      <w:r>
-        <w:t>con.Close</w:t>
-      </w:r>
-      <w:proofErr w:type="spellEnd"/>
-    </w:p>
-    <w:p>
-      <w:r>
-        <w:t xml:space="preserve">    </w:t>
-      </w:r>
-    </w:p>
-    <w:p>
-      <w:r>
-        <w:t>End Sub</w:t>
-      </w:r>
-    </w:p>
-    <w:p>
-      <w:pPr>
-        <w:widowControl/>
-        <w:jc w:val="left"/>
-      </w:pPr>
+        <w:t>ファイルとして保存するために</w:t>
+      </w:r>
+      <w:proofErr w:type="spellStart"/>
+      <w:r>
+        <w:rPr>
+          <w:rFonts w:hint="eastAsia"/>
+        </w:rPr>
+        <w:t>appAccess.DoCmd.TransferText</w:t>
+      </w:r>
+      <w:proofErr w:type="spellEnd"/>
+      <w:r>
+        <w:rPr>
+          <w:rFonts w:hint="eastAsia"/>
+        </w:rPr>
+        <w:t>を使用しています。</w:t>
+      </w:r>
+      <w:bookmarkStart w:id="0" w:name="_GoBack"/>
+      <w:bookmarkEnd w:id="0"/>
       <w:r>
         <w:br w:type="page"/>
       </w:r>
     </w:p>
     <w:p>
-      <w:pPr>
-        <w:rPr>
-          <w:rFonts w:hint="eastAsia"/>
-        </w:rPr>
-      </w:pPr>
       <w:r>
         <w:rPr>
           <w:rFonts w:hint="eastAsia"/>
@@ -1393,11 +1527,6 @@
       <w:proofErr w:type="spellEnd"/>
     </w:p>
     <w:p>
-      <w:pPr>
-        <w:rPr>
-          <w:rFonts w:hint="eastAsia"/>
-        </w:rPr>
-      </w:pPr>
       <w:r>
         <w:rPr>
           <w:rFonts w:hint="eastAsia"/>
@@ -1505,11 +1634,6 @@
     </w:p>
     <w:p/>
     <w:p>
-      <w:pPr>
-        <w:rPr>
-          <w:rFonts w:hint="eastAsia"/>
-        </w:rPr>
-      </w:pPr>
       <w:r>
         <w:rPr>
           <w:rFonts w:hint="eastAsia"/>
@@ -1567,11 +1691,6 @@
       </w:r>
     </w:p>
     <w:p>
-      <w:pPr>
-        <w:rPr>
-          <w:rFonts w:hint="eastAsia"/>
-        </w:rPr>
-      </w:pPr>
       <w:r>
         <w:rPr>
           <w:rFonts w:hint="eastAsia"/>
@@ -1629,11 +1748,6 @@
       </w:r>
     </w:p>
     <w:p>
-      <w:pPr>
-        <w:rPr>
-          <w:rFonts w:hint="eastAsia"/>
-        </w:rPr>
-      </w:pPr>
       <w:r>
         <w:rPr>
           <w:rFonts w:hint="eastAsia"/>
@@ -1679,11 +1793,6 @@
       </w:r>
     </w:p>
     <w:p>
-      <w:pPr>
-        <w:rPr>
-          <w:rFonts w:hint="eastAsia"/>
-        </w:rPr>
-      </w:pPr>
       <w:r>
         <w:rPr>
           <w:rFonts w:hint="eastAsia"/>
@@ -1729,11 +1838,6 @@
       </w:r>
     </w:p>
     <w:p>
-      <w:pPr>
-        <w:rPr>
-          <w:rFonts w:hint="eastAsia"/>
-        </w:rPr>
-      </w:pPr>
       <w:r>
         <w:rPr>
           <w:rFonts w:hint="eastAsia"/>
@@ -1796,11 +1900,6 @@
       </w:r>
     </w:p>
     <w:p>
-      <w:pPr>
-        <w:rPr>
-          <w:rFonts w:hint="eastAsia"/>
-        </w:rPr>
-      </w:pPr>
       <w:r>
         <w:rPr>
           <w:rFonts w:hint="eastAsia"/>
@@ -1892,11 +1991,6 @@
       </w:r>
     </w:p>
     <w:p>
-      <w:pPr>
-        <w:rPr>
-          <w:rFonts w:hint="eastAsia"/>
-        </w:rPr>
-      </w:pPr>
       <w:r>
         <w:rPr>
           <w:rFonts w:hint="eastAsia"/>
@@ -2046,11 +2140,6 @@
       </w:r>
     </w:p>
     <w:p>
-      <w:pPr>
-        <w:rPr>
-          <w:rFonts w:hint="eastAsia"/>
-        </w:rPr>
-      </w:pPr>
       <w:r>
         <w:rPr>
           <w:rFonts w:hint="eastAsia"/>
@@ -2101,11 +2190,6 @@
       <w:proofErr w:type="spellEnd"/>
     </w:p>
     <w:p>
-      <w:pPr>
-        <w:rPr>
-          <w:rFonts w:hint="eastAsia"/>
-        </w:rPr>
-      </w:pPr>
       <w:r>
         <w:rPr>
           <w:rFonts w:hint="eastAsia"/>
@@ -2143,11 +2227,6 @@
       </w:r>
     </w:p>
     <w:p>
-      <w:pPr>
-        <w:rPr>
-          <w:rFonts w:hint="eastAsia"/>
-        </w:rPr>
-      </w:pPr>
       <w:r>
         <w:rPr>
           <w:rFonts w:hint="eastAsia"/>
@@ -2289,11 +2368,6 @@
       </w:r>
     </w:p>
     <w:p>
-      <w:pPr>
-        <w:rPr>
-          <w:rFonts w:hint="eastAsia"/>
-        </w:rPr>
-      </w:pPr>
       <w:r>
         <w:rPr>
           <w:rFonts w:hint="eastAsia"/>
@@ -2478,11 +2552,6 @@
       </w:r>
     </w:p>
     <w:p>
-      <w:pPr>
-        <w:rPr>
-          <w:rFonts w:hint="eastAsia"/>
-        </w:rPr>
-      </w:pPr>
       <w:r>
         <w:rPr>
           <w:rFonts w:hint="eastAsia"/>
@@ -2522,11 +2591,6 @@
       </w:r>
     </w:p>
     <w:p>
-      <w:pPr>
-        <w:rPr>
-          <w:rFonts w:hint="eastAsia"/>
-        </w:rPr>
-      </w:pPr>
       <w:r>
         <w:rPr>
           <w:rFonts w:hint="eastAsia"/>
@@ -2690,11 +2754,6 @@
       <w:proofErr w:type="spellEnd"/>
     </w:p>
     <w:p>
-      <w:pPr>
-        <w:rPr>
-          <w:rFonts w:hint="eastAsia"/>
-        </w:rPr>
-      </w:pPr>
       <w:r>
         <w:rPr>
           <w:rFonts w:hint="eastAsia"/>
@@ -2846,11 +2905,6 @@
       </w:r>
     </w:p>
     <w:p>
-      <w:pPr>
-        <w:rPr>
-          <w:rFonts w:hint="eastAsia"/>
-        </w:rPr>
-      </w:pPr>
       <w:r>
         <w:rPr>
           <w:rFonts w:hint="eastAsia"/>
@@ -2920,11 +2974,6 @@
       </w:r>
     </w:p>
     <w:p>
-      <w:pPr>
-        <w:rPr>
-          <w:rFonts w:hint="eastAsia"/>
-        </w:rPr>
-      </w:pPr>
       <w:r>
         <w:rPr>
           <w:rFonts w:hint="eastAsia"/>
@@ -2972,11 +3021,6 @@
       </w:r>
     </w:p>
     <w:p>
-      <w:pPr>
-        <w:rPr>
-          <w:rFonts w:hint="eastAsia"/>
-        </w:rPr>
-      </w:pPr>
       <w:r>
         <w:rPr>
           <w:rFonts w:hint="eastAsia"/>
@@ -3066,11 +3110,6 @@
       </w:r>
     </w:p>
     <w:p>
-      <w:pPr>
-        <w:rPr>
-          <w:rFonts w:hint="eastAsia"/>
-        </w:rPr>
-      </w:pPr>
       <w:r>
         <w:rPr>
           <w:rFonts w:hint="eastAsia"/>
@@ -3115,11 +3154,6 @@
       </w:r>
     </w:p>
     <w:p>
-      <w:pPr>
-        <w:rPr>
-          <w:rFonts w:hint="eastAsia"/>
-        </w:rPr>
-      </w:pPr>
       <w:r>
         <w:rPr>
           <w:rFonts w:hint="eastAsia"/>
@@ -3152,11 +3186,6 @@
       </w:r>
     </w:p>
     <w:p>
-      <w:pPr>
-        <w:rPr>
-          <w:rFonts w:hint="eastAsia"/>
-        </w:rPr>
-      </w:pPr>
       <w:r>
         <w:rPr>
           <w:rFonts w:hint="eastAsia"/>
@@ -3219,11 +3248,6 @@
       </w:r>
     </w:p>
     <w:p>
-      <w:pPr>
-        <w:rPr>
-          <w:rFonts w:hint="eastAsia"/>
-        </w:rPr>
-      </w:pPr>
       <w:r>
         <w:rPr>
           <w:rFonts w:hint="eastAsia"/>
@@ -3296,11 +3320,6 @@
       </w:r>
     </w:p>
     <w:p>
-      <w:pPr>
-        <w:rPr>
-          <w:rFonts w:hint="eastAsia"/>
-        </w:rPr>
-      </w:pPr>
       <w:r>
         <w:rPr>
           <w:rFonts w:hint="eastAsia"/>
@@ -3346,11 +3365,6 @@
       </w:r>
     </w:p>
     <w:p>
-      <w:pPr>
-        <w:rPr>
-          <w:rFonts w:hint="eastAsia"/>
-        </w:rPr>
-      </w:pPr>
       <w:r>
         <w:rPr>
           <w:rFonts w:hint="eastAsia"/>
@@ -3395,11 +3409,6 @@
       </w:r>
     </w:p>
     <w:p>
-      <w:pPr>
-        <w:rPr>
-          <w:rFonts w:hint="eastAsia"/>
-        </w:rPr>
-      </w:pPr>
       <w:r>
         <w:rPr>
           <w:rFonts w:hint="eastAsia"/>
@@ -3441,11 +3450,6 @@
       </w:r>
     </w:p>
     <w:p>
-      <w:pPr>
-        <w:rPr>
-          <w:rFonts w:hint="eastAsia"/>
-        </w:rPr>
-      </w:pPr>
       <w:r>
         <w:rPr>
           <w:rFonts w:hint="eastAsia"/>
@@ -3461,11 +3465,6 @@
       </w:r>
     </w:p>
     <w:p>
-      <w:pPr>
-        <w:rPr>
-          <w:rFonts w:hint="eastAsia"/>
-        </w:rPr>
-      </w:pPr>
       <w:r>
         <w:rPr>
           <w:rFonts w:hint="eastAsia"/>
@@ -3630,8 +3629,6 @@
         </w:rPr>
         <w:t>を閉じています。</w:t>
       </w:r>
-      <w:bookmarkStart w:id="0" w:name="_GoBack"/>
-      <w:bookmarkEnd w:id="0"/>
     </w:p>
     <w:p/>
     <w:sectPr>

--- a/ExcelからAccessDBを操作.docx
+++ b/ExcelからAccessDBを操作.docx
@@ -179,9 +179,6 @@
       <w:pPr>
         <w:widowControl/>
         <w:jc w:val="left"/>
-        <w:rPr>
-          <w:rFonts w:hint="eastAsia"/>
-        </w:rPr>
       </w:pPr>
     </w:p>
     <w:p>
@@ -228,7 +225,55 @@
         <w:rPr>
           <w:rFonts w:hint="eastAsia"/>
         </w:rPr>
-        <w:t>を起動する</w:t>
+        <w:t>を起動し、別の接続先の</w:t>
+      </w:r>
+      <w:r>
+        <w:rPr>
+          <w:rFonts w:hint="eastAsia"/>
+        </w:rPr>
+        <w:t>Access</w:t>
+      </w:r>
+      <w:r>
+        <w:rPr>
+          <w:rFonts w:hint="eastAsia"/>
+        </w:rPr>
+        <w:t>データベースからテーブルデータを取得し、再構成したデータを接続元の</w:t>
+      </w:r>
+      <w:r>
+        <w:rPr>
+          <w:rFonts w:hint="eastAsia"/>
+        </w:rPr>
+        <w:t>Access</w:t>
+      </w:r>
+      <w:r>
+        <w:rPr>
+          <w:rFonts w:hint="eastAsia"/>
+        </w:rPr>
+        <w:t>に取り込み、テーブルデータに附番し、</w:t>
+      </w:r>
+      <w:r>
+        <w:rPr>
+          <w:rFonts w:hint="eastAsia"/>
+        </w:rPr>
+        <w:t>CSV</w:t>
+      </w:r>
+      <w:r>
+        <w:rPr>
+          <w:rFonts w:hint="eastAsia"/>
+        </w:rPr>
+        <w:t>ファイルに保存し、接続先の</w:t>
+      </w:r>
+      <w:r>
+        <w:rPr>
+          <w:rFonts w:hint="eastAsia"/>
+        </w:rPr>
+        <w:t>Access</w:t>
+      </w:r>
+      <w:r>
+        <w:rPr>
+          <w:rFonts w:hint="eastAsia"/>
+        </w:rPr>
+        <w:t>を閉じる</w:t>
       </w:r>
       <w:r>
         <w:rPr>
@@ -240,7 +285,7 @@
         <w:rPr>
           <w:rFonts w:hint="eastAsia"/>
         </w:rPr>
-        <w:t>プログラムです。①から⑦までの手順を順番に実行します。</w:t>
+        <w:t>プログラムの例です。</w:t>
       </w:r>
     </w:p>
     <w:p>
@@ -259,7 +304,7 @@
       </w:r>
       <w:proofErr w:type="spellStart"/>
       <w:r>
-        <w:t>ExportTableToCSV</w:t>
+        <w:t>ImportDataFromAccess</w:t>
       </w:r>
       <w:proofErr w:type="spellEnd"/>
       <w:r>
@@ -271,14 +316,16 @@
         <w:widowControl/>
         <w:jc w:val="left"/>
       </w:pPr>
-    </w:p>
-    <w:p>
-      <w:pPr>
-        <w:widowControl/>
-        <w:jc w:val="left"/>
-      </w:pPr>
-      <w:r>
-        <w:t xml:space="preserve">    Dim con As </w:t>
+      <w:r>
+        <w:t xml:space="preserve">    Dim </w:t>
+      </w:r>
+      <w:proofErr w:type="spellStart"/>
+      <w:r>
+        <w:t>sourceConn</w:t>
+      </w:r>
+      <w:proofErr w:type="spellEnd"/>
+      <w:r>
+        <w:t xml:space="preserve"> As New </w:t>
       </w:r>
       <w:proofErr w:type="spellStart"/>
       <w:r>
@@ -296,11 +343,33 @@
       </w:r>
       <w:proofErr w:type="spellStart"/>
       <w:r>
-        <w:t>rs</w:t>
-      </w:r>
-      <w:proofErr w:type="spellEnd"/>
-      <w:r>
-        <w:t xml:space="preserve"> As </w:t>
+        <w:t>targetConn</w:t>
+      </w:r>
+      <w:proofErr w:type="spellEnd"/>
+      <w:r>
+        <w:t xml:space="preserve"> As New </w:t>
+      </w:r>
+      <w:proofErr w:type="spellStart"/>
+      <w:r>
+        <w:t>ADODB.Connection</w:t>
+      </w:r>
+      <w:proofErr w:type="spellEnd"/>
+    </w:p>
+    <w:p>
+      <w:pPr>
+        <w:widowControl/>
+        <w:jc w:val="left"/>
+      </w:pPr>
+      <w:r>
+        <w:t xml:space="preserve">    Dim </w:t>
+      </w:r>
+      <w:proofErr w:type="spellStart"/>
+      <w:r>
+        <w:t>targetRs</w:t>
+      </w:r>
+      <w:proofErr w:type="spellEnd"/>
+      <w:r>
+        <w:t xml:space="preserve"> As New </w:t>
       </w:r>
       <w:proofErr w:type="spellStart"/>
       <w:r>
@@ -318,7 +387,7 @@
       </w:r>
       <w:proofErr w:type="spellStart"/>
       <w:r>
-        <w:t>sql</w:t>
+        <w:t>strSQL</w:t>
       </w:r>
       <w:proofErr w:type="spellEnd"/>
       <w:r>
@@ -335,7 +404,7 @@
       </w:r>
       <w:proofErr w:type="spellStart"/>
       <w:r>
-        <w:t>csvPath</w:t>
+        <w:t>sourceDBPath</w:t>
       </w:r>
       <w:proofErr w:type="spellEnd"/>
       <w:r>
@@ -352,17 +421,12 @@
       </w:r>
       <w:proofErr w:type="spellStart"/>
       <w:r>
-        <w:t>appAccess</w:t>
-      </w:r>
-      <w:proofErr w:type="spellEnd"/>
-      <w:r>
-        <w:t xml:space="preserve"> As </w:t>
-      </w:r>
-      <w:proofErr w:type="spellStart"/>
-      <w:r>
-        <w:t>Access.Application</w:t>
-      </w:r>
-      <w:proofErr w:type="spellEnd"/>
+        <w:t>targetDBPath</w:t>
+      </w:r>
+      <w:proofErr w:type="spellEnd"/>
+      <w:r>
+        <w:t xml:space="preserve"> As String</w:t>
+      </w:r>
     </w:p>
     <w:p>
       <w:pPr>
@@ -374,7 +438,7 @@
       </w:r>
       <w:proofErr w:type="spellStart"/>
       <w:r>
-        <w:t>dbPath</w:t>
+        <w:t>csvFilePath</w:t>
       </w:r>
       <w:proofErr w:type="spellEnd"/>
       <w:r>
@@ -391,35 +455,94 @@
       </w:r>
       <w:proofErr w:type="spellStart"/>
       <w:r>
-        <w:t>tblName</w:t>
-      </w:r>
-      <w:proofErr w:type="spellEnd"/>
-      <w:r>
-        <w:t xml:space="preserve"> As String</w:t>
-      </w:r>
-    </w:p>
-    <w:p>
-      <w:pPr>
-        <w:widowControl/>
-        <w:jc w:val="left"/>
-      </w:pPr>
-      <w:r>
-        <w:t xml:space="preserve">    </w:t>
-      </w:r>
-    </w:p>
-    <w:p>
-      <w:pPr>
-        <w:widowControl/>
-        <w:jc w:val="left"/>
-        <w:rPr>
-          <w:rFonts w:hint="eastAsia"/>
-        </w:rPr>
-      </w:pPr>
-      <w:r>
-        <w:rPr>
-          <w:rFonts w:hint="eastAsia"/>
-        </w:rPr>
-        <w:t xml:space="preserve">    '</w:t>
+        <w:t>i</w:t>
+      </w:r>
+      <w:proofErr w:type="spellEnd"/>
+      <w:r>
+        <w:t xml:space="preserve"> As Long</w:t>
+      </w:r>
+    </w:p>
+    <w:p>
+      <w:pPr>
+        <w:widowControl/>
+        <w:jc w:val="left"/>
+      </w:pPr>
+      <w:r>
+        <w:t xml:space="preserve">    </w:t>
+      </w:r>
+    </w:p>
+    <w:p>
+      <w:pPr>
+        <w:widowControl/>
+        <w:jc w:val="left"/>
+        <w:rPr>
+          <w:rFonts w:hint="eastAsia"/>
+        </w:rPr>
+      </w:pPr>
+      <w:r>
+        <w:rPr>
+          <w:rFonts w:hint="eastAsia"/>
+        </w:rPr>
+        <w:t xml:space="preserve">    ' </w:t>
+      </w:r>
+      <w:r>
+        <w:rPr>
+          <w:rFonts w:hint="eastAsia"/>
+        </w:rPr>
+        <w:t>接続元の</w:t>
+      </w:r>
+      <w:r>
+        <w:rPr>
+          <w:rFonts w:hint="eastAsia"/>
+        </w:rPr>
+        <w:t>Access</w:t>
+      </w:r>
+      <w:r>
+        <w:rPr>
+          <w:rFonts w:hint="eastAsia"/>
+        </w:rPr>
+        <w:t>データベースのパス</w:t>
+      </w:r>
+    </w:p>
+    <w:p>
+      <w:pPr>
+        <w:widowControl/>
+        <w:jc w:val="left"/>
+      </w:pPr>
+      <w:r>
+        <w:t xml:space="preserve">    </w:t>
+      </w:r>
+      <w:proofErr w:type="spellStart"/>
+      <w:r>
+        <w:t>sourceDBPath</w:t>
+      </w:r>
+      <w:proofErr w:type="spellEnd"/>
+      <w:r>
+        <w:t xml:space="preserve"> = "C:\path\to\source\Database.accdb"</w:t>
+      </w:r>
+    </w:p>
+    <w:p>
+      <w:pPr>
+        <w:widowControl/>
+        <w:jc w:val="left"/>
+      </w:pPr>
+      <w:r>
+        <w:t xml:space="preserve">    </w:t>
+      </w:r>
+    </w:p>
+    <w:p>
+      <w:pPr>
+        <w:widowControl/>
+        <w:jc w:val="left"/>
+        <w:rPr>
+          <w:rFonts w:hint="eastAsia"/>
+        </w:rPr>
+      </w:pPr>
+      <w:r>
+        <w:rPr>
+          <w:rFonts w:hint="eastAsia"/>
+        </w:rPr>
+        <w:t xml:space="preserve">    ' </w:t>
       </w:r>
       <w:r>
         <w:rPr>
@@ -437,71 +560,931 @@
         <w:rPr>
           <w:rFonts w:hint="eastAsia"/>
         </w:rPr>
-        <w:t>データベースのパスとテーブル名を指定する</w:t>
-      </w:r>
-    </w:p>
-    <w:p>
-      <w:pPr>
-        <w:widowControl/>
-        <w:jc w:val="left"/>
-      </w:pPr>
-      <w:r>
-        <w:t xml:space="preserve">    </w:t>
-      </w:r>
-      <w:proofErr w:type="spellStart"/>
-      <w:r>
-        <w:t>dbPath</w:t>
-      </w:r>
-      <w:proofErr w:type="spellEnd"/>
-      <w:r>
-        <w:t xml:space="preserve"> = "C:\path\to\database.accdb"</w:t>
-      </w:r>
-    </w:p>
-    <w:p>
-      <w:pPr>
-        <w:widowControl/>
-        <w:jc w:val="left"/>
-      </w:pPr>
-      <w:r>
-        <w:t xml:space="preserve">    </w:t>
-      </w:r>
-      <w:proofErr w:type="spellStart"/>
-      <w:r>
-        <w:t>tblName</w:t>
-      </w:r>
-      <w:proofErr w:type="spellEnd"/>
-      <w:r>
-        <w:t xml:space="preserve"> = "Table1"</w:t>
-      </w:r>
-    </w:p>
-    <w:p>
-      <w:pPr>
-        <w:widowControl/>
-        <w:jc w:val="left"/>
-      </w:pPr>
-      <w:r>
-        <w:t xml:space="preserve">    </w:t>
-      </w:r>
-    </w:p>
-    <w:p>
-      <w:pPr>
-        <w:widowControl/>
-        <w:jc w:val="left"/>
-        <w:rPr>
-          <w:rFonts w:hint="eastAsia"/>
-        </w:rPr>
-      </w:pPr>
-      <w:r>
-        <w:rPr>
-          <w:rFonts w:hint="eastAsia"/>
-        </w:rPr>
-        <w:t xml:space="preserve">    'Access</w:t>
-      </w:r>
-      <w:r>
-        <w:rPr>
-          <w:rFonts w:hint="eastAsia"/>
-        </w:rPr>
-        <w:t>をバックグラウンドで起動する</w:t>
+        <w:t>データベースのパス</w:t>
+      </w:r>
+    </w:p>
+    <w:p>
+      <w:pPr>
+        <w:widowControl/>
+        <w:jc w:val="left"/>
+      </w:pPr>
+      <w:r>
+        <w:t xml:space="preserve">    </w:t>
+      </w:r>
+      <w:proofErr w:type="spellStart"/>
+      <w:r>
+        <w:t>targetDBPath</w:t>
+      </w:r>
+      <w:proofErr w:type="spellEnd"/>
+      <w:r>
+        <w:t xml:space="preserve"> = "C:\path\to\target\Database.accdb"</w:t>
+      </w:r>
+    </w:p>
+    <w:p>
+      <w:pPr>
+        <w:widowControl/>
+        <w:jc w:val="left"/>
+      </w:pPr>
+      <w:r>
+        <w:t xml:space="preserve">    </w:t>
+      </w:r>
+    </w:p>
+    <w:p>
+      <w:pPr>
+        <w:widowControl/>
+        <w:jc w:val="left"/>
+        <w:rPr>
+          <w:rFonts w:hint="eastAsia"/>
+        </w:rPr>
+      </w:pPr>
+      <w:r>
+        <w:rPr>
+          <w:rFonts w:hint="eastAsia"/>
+        </w:rPr>
+        <w:t xml:space="preserve">    ' CSV</w:t>
+      </w:r>
+      <w:r>
+        <w:rPr>
+          <w:rFonts w:hint="eastAsia"/>
+        </w:rPr>
+        <w:t>ファイルの保存先</w:t>
+      </w:r>
+    </w:p>
+    <w:p>
+      <w:pPr>
+        <w:widowControl/>
+        <w:jc w:val="left"/>
+      </w:pPr>
+      <w:r>
+        <w:t xml:space="preserve">    </w:t>
+      </w:r>
+      <w:proofErr w:type="spellStart"/>
+      <w:r>
+        <w:t>csvFilePath</w:t>
+      </w:r>
+      <w:proofErr w:type="spellEnd"/>
+      <w:r>
+        <w:t xml:space="preserve"> = "C:\path\to\output\File.csv"</w:t>
+      </w:r>
+    </w:p>
+    <w:p>
+      <w:pPr>
+        <w:widowControl/>
+        <w:jc w:val="left"/>
+      </w:pPr>
+      <w:r>
+        <w:t xml:space="preserve">    </w:t>
+      </w:r>
+    </w:p>
+    <w:p>
+      <w:pPr>
+        <w:widowControl/>
+        <w:jc w:val="left"/>
+        <w:rPr>
+          <w:rFonts w:hint="eastAsia"/>
+        </w:rPr>
+      </w:pPr>
+      <w:r>
+        <w:rPr>
+          <w:rFonts w:hint="eastAsia"/>
+        </w:rPr>
+        <w:t xml:space="preserve">    ' </w:t>
+      </w:r>
+      <w:r>
+        <w:rPr>
+          <w:rFonts w:hint="eastAsia"/>
+        </w:rPr>
+        <w:t>接続元の</w:t>
+      </w:r>
+      <w:r>
+        <w:rPr>
+          <w:rFonts w:hint="eastAsia"/>
+        </w:rPr>
+        <w:t>Access</w:t>
+      </w:r>
+      <w:r>
+        <w:rPr>
+          <w:rFonts w:hint="eastAsia"/>
+        </w:rPr>
+        <w:t>データベースを起動</w:t>
+      </w:r>
+    </w:p>
+    <w:p>
+      <w:pPr>
+        <w:widowControl/>
+        <w:jc w:val="left"/>
+      </w:pPr>
+      <w:r>
+        <w:t xml:space="preserve">    </w:t>
+      </w:r>
+      <w:proofErr w:type="spellStart"/>
+      <w:r>
+        <w:t>sourceConn.Provider</w:t>
+      </w:r>
+      <w:proofErr w:type="spellEnd"/>
+      <w:r>
+        <w:t xml:space="preserve"> = "Microsoft.ACE.OLEDB.12.0"</w:t>
+      </w:r>
+    </w:p>
+    <w:p>
+      <w:pPr>
+        <w:widowControl/>
+        <w:jc w:val="left"/>
+      </w:pPr>
+      <w:r>
+        <w:lastRenderedPageBreak/>
+        <w:t xml:space="preserve">    </w:t>
+      </w:r>
+      <w:proofErr w:type="spellStart"/>
+      <w:r>
+        <w:t>sourceConn.ConnectionString</w:t>
+      </w:r>
+      <w:proofErr w:type="spellEnd"/>
+      <w:r>
+        <w:t xml:space="preserve"> = "Data Source=" &amp; </w:t>
+      </w:r>
+      <w:proofErr w:type="spellStart"/>
+      <w:r>
+        <w:t>sourceDBPath</w:t>
+      </w:r>
+      <w:proofErr w:type="spellEnd"/>
+    </w:p>
+    <w:p>
+      <w:pPr>
+        <w:widowControl/>
+        <w:jc w:val="left"/>
+      </w:pPr>
+      <w:r>
+        <w:t xml:space="preserve">    </w:t>
+      </w:r>
+      <w:proofErr w:type="spellStart"/>
+      <w:r>
+        <w:t>sourceConn.Open</w:t>
+      </w:r>
+      <w:proofErr w:type="spellEnd"/>
+    </w:p>
+    <w:p>
+      <w:pPr>
+        <w:widowControl/>
+        <w:jc w:val="left"/>
+      </w:pPr>
+      <w:r>
+        <w:t xml:space="preserve">    </w:t>
+      </w:r>
+    </w:p>
+    <w:p>
+      <w:pPr>
+        <w:widowControl/>
+        <w:jc w:val="left"/>
+        <w:rPr>
+          <w:rFonts w:hint="eastAsia"/>
+        </w:rPr>
+      </w:pPr>
+      <w:r>
+        <w:rPr>
+          <w:rFonts w:hint="eastAsia"/>
+        </w:rPr>
+        <w:t xml:space="preserve">    ' </w:t>
+      </w:r>
+      <w:r>
+        <w:rPr>
+          <w:rFonts w:hint="eastAsia"/>
+        </w:rPr>
+        <w:t>接続先の</w:t>
+      </w:r>
+      <w:r>
+        <w:rPr>
+          <w:rFonts w:hint="eastAsia"/>
+        </w:rPr>
+        <w:t>Access</w:t>
+      </w:r>
+      <w:r>
+        <w:rPr>
+          <w:rFonts w:hint="eastAsia"/>
+        </w:rPr>
+        <w:t>データベースに接続</w:t>
+      </w:r>
+    </w:p>
+    <w:p>
+      <w:pPr>
+        <w:widowControl/>
+        <w:jc w:val="left"/>
+      </w:pPr>
+      <w:r>
+        <w:t xml:space="preserve">    </w:t>
+      </w:r>
+      <w:proofErr w:type="spellStart"/>
+      <w:r>
+        <w:t>targetConn.Provider</w:t>
+      </w:r>
+      <w:proofErr w:type="spellEnd"/>
+      <w:r>
+        <w:t xml:space="preserve"> = "Microsoft.ACE.OLEDB.12.0"</w:t>
+      </w:r>
+    </w:p>
+    <w:p>
+      <w:pPr>
+        <w:widowControl/>
+        <w:jc w:val="left"/>
+      </w:pPr>
+      <w:r>
+        <w:t xml:space="preserve">    </w:t>
+      </w:r>
+      <w:proofErr w:type="spellStart"/>
+      <w:r>
+        <w:t>targetConn.ConnectionString</w:t>
+      </w:r>
+      <w:proofErr w:type="spellEnd"/>
+      <w:r>
+        <w:t xml:space="preserve"> = "Data Source=" &amp; </w:t>
+      </w:r>
+      <w:proofErr w:type="spellStart"/>
+      <w:r>
+        <w:t>targetDBPath</w:t>
+      </w:r>
+      <w:proofErr w:type="spellEnd"/>
+    </w:p>
+    <w:p>
+      <w:pPr>
+        <w:widowControl/>
+        <w:jc w:val="left"/>
+      </w:pPr>
+      <w:r>
+        <w:t xml:space="preserve">    </w:t>
+      </w:r>
+      <w:proofErr w:type="spellStart"/>
+      <w:r>
+        <w:t>targetConn.Open</w:t>
+      </w:r>
+      <w:proofErr w:type="spellEnd"/>
+    </w:p>
+    <w:p>
+      <w:pPr>
+        <w:widowControl/>
+        <w:jc w:val="left"/>
+      </w:pPr>
+      <w:r>
+        <w:t xml:space="preserve">    </w:t>
+      </w:r>
+    </w:p>
+    <w:p>
+      <w:pPr>
+        <w:widowControl/>
+        <w:jc w:val="left"/>
+        <w:rPr>
+          <w:rFonts w:hint="eastAsia"/>
+        </w:rPr>
+      </w:pPr>
+      <w:r>
+        <w:rPr>
+          <w:rFonts w:hint="eastAsia"/>
+        </w:rPr>
+        <w:t xml:space="preserve">    ' </w:t>
+      </w:r>
+      <w:r>
+        <w:rPr>
+          <w:rFonts w:hint="eastAsia"/>
+        </w:rPr>
+        <w:t>接続先の</w:t>
+      </w:r>
+      <w:r>
+        <w:rPr>
+          <w:rFonts w:hint="eastAsia"/>
+        </w:rPr>
+        <w:t>Access</w:t>
+      </w:r>
+      <w:r>
+        <w:rPr>
+          <w:rFonts w:hint="eastAsia"/>
+        </w:rPr>
+        <w:t>データベースからテーブルデータを取得</w:t>
+      </w:r>
+    </w:p>
+    <w:p>
+      <w:pPr>
+        <w:widowControl/>
+        <w:jc w:val="left"/>
+      </w:pPr>
+      <w:r>
+        <w:t xml:space="preserve">    </w:t>
+      </w:r>
+      <w:proofErr w:type="spellStart"/>
+      <w:r>
+        <w:t>strSQL</w:t>
+      </w:r>
+      <w:proofErr w:type="spellEnd"/>
+      <w:r>
+        <w:t xml:space="preserve"> = "SELECT * FROM </w:t>
+      </w:r>
+      <w:proofErr w:type="spellStart"/>
+      <w:r>
+        <w:t>TableName</w:t>
+      </w:r>
+      <w:proofErr w:type="spellEnd"/>
+      <w:r>
+        <w:t>"</w:t>
+      </w:r>
+    </w:p>
+    <w:p>
+      <w:pPr>
+        <w:widowControl/>
+        <w:jc w:val="left"/>
+      </w:pPr>
+      <w:r>
+        <w:t xml:space="preserve">    </w:t>
+      </w:r>
+      <w:proofErr w:type="spellStart"/>
+      <w:r>
+        <w:t>targetRs.Open</w:t>
+      </w:r>
+      <w:proofErr w:type="spellEnd"/>
+      <w:r>
+        <w:t xml:space="preserve"> </w:t>
+      </w:r>
+      <w:proofErr w:type="spellStart"/>
+      <w:r>
+        <w:t>strSQL</w:t>
+      </w:r>
+      <w:proofErr w:type="spellEnd"/>
+      <w:r>
+        <w:t xml:space="preserve">, </w:t>
+      </w:r>
+      <w:proofErr w:type="spellStart"/>
+      <w:r>
+        <w:t>targetConn</w:t>
+      </w:r>
+      <w:proofErr w:type="spellEnd"/>
+    </w:p>
+    <w:p>
+      <w:pPr>
+        <w:widowControl/>
+        <w:jc w:val="left"/>
+      </w:pPr>
+      <w:r>
+        <w:t xml:space="preserve">    </w:t>
+      </w:r>
+    </w:p>
+    <w:p>
+      <w:pPr>
+        <w:widowControl/>
+        <w:jc w:val="left"/>
+        <w:rPr>
+          <w:rFonts w:hint="eastAsia"/>
+        </w:rPr>
+      </w:pPr>
+      <w:r>
+        <w:rPr>
+          <w:rFonts w:hint="eastAsia"/>
+        </w:rPr>
+        <w:t xml:space="preserve">    ' </w:t>
+      </w:r>
+      <w:r>
+        <w:rPr>
+          <w:rFonts w:hint="eastAsia"/>
+        </w:rPr>
+        <w:t>テーブルデータを接続元の</w:t>
+      </w:r>
+      <w:r>
+        <w:rPr>
+          <w:rFonts w:hint="eastAsia"/>
+        </w:rPr>
+        <w:t>Access</w:t>
+      </w:r>
+      <w:r>
+        <w:rPr>
+          <w:rFonts w:hint="eastAsia"/>
+        </w:rPr>
+        <w:t>に取り込む</w:t>
+      </w:r>
+    </w:p>
+    <w:p>
+      <w:pPr>
+        <w:widowControl/>
+        <w:jc w:val="left"/>
+      </w:pPr>
+      <w:r>
+        <w:t xml:space="preserve">    With </w:t>
+      </w:r>
+      <w:proofErr w:type="spellStart"/>
+      <w:r>
+        <w:t>sourceConn</w:t>
+      </w:r>
+      <w:proofErr w:type="spellEnd"/>
+    </w:p>
+    <w:p>
+      <w:pPr>
+        <w:widowControl/>
+        <w:jc w:val="left"/>
+      </w:pPr>
+      <w:r>
+        <w:t xml:space="preserve">        .Execute "DELETE FROM </w:t>
+      </w:r>
+      <w:proofErr w:type="spellStart"/>
+      <w:r>
+        <w:t>TableName</w:t>
+      </w:r>
+      <w:proofErr w:type="spellEnd"/>
+      <w:r>
+        <w:t>"</w:t>
+      </w:r>
+    </w:p>
+    <w:p>
+      <w:pPr>
+        <w:widowControl/>
+        <w:jc w:val="left"/>
+      </w:pPr>
+      <w:r>
+        <w:t xml:space="preserve">        </w:t>
+      </w:r>
+    </w:p>
+    <w:p>
+      <w:pPr>
+        <w:widowControl/>
+        <w:jc w:val="left"/>
+      </w:pPr>
+      <w:r>
+        <w:t xml:space="preserve">        Do Until </w:t>
+      </w:r>
+      <w:proofErr w:type="spellStart"/>
+      <w:r>
+        <w:t>targetRs.EOF</w:t>
+      </w:r>
+      <w:proofErr w:type="spellEnd"/>
+    </w:p>
+    <w:p>
+      <w:pPr>
+        <w:widowControl/>
+        <w:jc w:val="left"/>
+      </w:pPr>
+      <w:r>
+        <w:t xml:space="preserve">            .Execute "INSERT INTO </w:t>
+      </w:r>
+      <w:proofErr w:type="spellStart"/>
+      <w:r>
+        <w:t>TableName</w:t>
+      </w:r>
+      <w:proofErr w:type="spellEnd"/>
+      <w:r>
+        <w:t xml:space="preserve"> (Field1, Field2, Field3) VALUES ('" &amp; </w:t>
+      </w:r>
+      <w:proofErr w:type="spellStart"/>
+      <w:r>
+        <w:t>targetRs.Fields</w:t>
+      </w:r>
+      <w:proofErr w:type="spellEnd"/>
+      <w:r>
+        <w:t xml:space="preserve">("Field1").Value &amp; "', '" &amp; </w:t>
+      </w:r>
+      <w:proofErr w:type="spellStart"/>
+      <w:r>
+        <w:t>targetRs.Fields</w:t>
+      </w:r>
+      <w:proofErr w:type="spellEnd"/>
+      <w:r>
+        <w:t xml:space="preserve">("Field2").Value &amp; "', '" &amp; </w:t>
+      </w:r>
+      <w:proofErr w:type="spellStart"/>
+      <w:r>
+        <w:t>targetRs.Fields</w:t>
+      </w:r>
+      <w:proofErr w:type="spellEnd"/>
+      <w:r>
+        <w:t>("Field3").Value &amp; "')"</w:t>
+      </w:r>
+    </w:p>
+    <w:p>
+      <w:pPr>
+        <w:widowControl/>
+        <w:jc w:val="left"/>
+      </w:pPr>
+      <w:r>
+        <w:t xml:space="preserve">            </w:t>
+      </w:r>
+      <w:proofErr w:type="spellStart"/>
+      <w:r>
+        <w:t>targetRs.MoveNext</w:t>
+      </w:r>
+      <w:proofErr w:type="spellEnd"/>
+    </w:p>
+    <w:p>
+      <w:pPr>
+        <w:widowControl/>
+        <w:jc w:val="left"/>
+      </w:pPr>
+      <w:r>
+        <w:t xml:space="preserve">        Loop</w:t>
+      </w:r>
+    </w:p>
+    <w:p>
+      <w:pPr>
+        <w:widowControl/>
+        <w:jc w:val="left"/>
+      </w:pPr>
+      <w:r>
+        <w:t xml:space="preserve">    End With</w:t>
+      </w:r>
+    </w:p>
+    <w:p>
+      <w:pPr>
+        <w:widowControl/>
+        <w:jc w:val="left"/>
+      </w:pPr>
+      <w:r>
+        <w:t xml:space="preserve">    </w:t>
+      </w:r>
+    </w:p>
+    <w:p>
+      <w:pPr>
+        <w:widowControl/>
+        <w:jc w:val="left"/>
+        <w:rPr>
+          <w:rFonts w:hint="eastAsia"/>
+        </w:rPr>
+      </w:pPr>
+      <w:r>
+        <w:rPr>
+          <w:rFonts w:hint="eastAsia"/>
+        </w:rPr>
+        <w:t xml:space="preserve">    ' </w:t>
+      </w:r>
+      <w:r>
+        <w:rPr>
+          <w:rFonts w:hint="eastAsia"/>
+        </w:rPr>
+        <w:t>テーブルデータに附番</w:t>
+      </w:r>
+    </w:p>
+    <w:p>
+      <w:pPr>
+        <w:widowControl/>
+        <w:jc w:val="left"/>
+      </w:pPr>
+      <w:r>
+        <w:t xml:space="preserve">    </w:t>
+      </w:r>
+      <w:proofErr w:type="spellStart"/>
+      <w:r>
+        <w:t>strSQL</w:t>
+      </w:r>
+      <w:proofErr w:type="spellEnd"/>
+      <w:r>
+        <w:t xml:space="preserve"> = "ALTER TABLE </w:t>
+      </w:r>
+      <w:proofErr w:type="spellStart"/>
+      <w:r>
+        <w:t>TableName</w:t>
+      </w:r>
+      <w:proofErr w:type="spellEnd"/>
+      <w:r>
+        <w:t xml:space="preserve"> ADD COLUMN ID AUTOINCREMENT PRIMARY KEY"</w:t>
+      </w:r>
+    </w:p>
+    <w:p>
+      <w:pPr>
+        <w:widowControl/>
+        <w:jc w:val="left"/>
+      </w:pPr>
+      <w:r>
+        <w:t xml:space="preserve">    </w:t>
+      </w:r>
+      <w:proofErr w:type="spellStart"/>
+      <w:r>
+        <w:t>sourceConn.Execute</w:t>
+      </w:r>
+      <w:proofErr w:type="spellEnd"/>
+      <w:r>
+        <w:t xml:space="preserve"> </w:t>
+      </w:r>
+      <w:proofErr w:type="spellStart"/>
+      <w:r>
+        <w:t>strSQL</w:t>
+      </w:r>
+      <w:proofErr w:type="spellEnd"/>
+    </w:p>
+    <w:p>
+      <w:pPr>
+        <w:widowControl/>
+        <w:jc w:val="left"/>
+      </w:pPr>
+      <w:r>
+        <w:t xml:space="preserve">    </w:t>
+      </w:r>
+    </w:p>
+    <w:p>
+      <w:pPr>
+        <w:widowControl/>
+        <w:jc w:val="left"/>
+      </w:pPr>
+      <w:r>
+        <w:t xml:space="preserve">    </w:t>
+      </w:r>
+      <w:proofErr w:type="spellStart"/>
+      <w:r>
+        <w:t>strSQL</w:t>
+      </w:r>
+      <w:proofErr w:type="spellEnd"/>
+      <w:r>
+        <w:t xml:space="preserve"> = "UPDATE </w:t>
+      </w:r>
+      <w:proofErr w:type="spellStart"/>
+      <w:r>
+        <w:t>TableName</w:t>
+      </w:r>
+      <w:proofErr w:type="spellEnd"/>
+      <w:r>
+        <w:t xml:space="preserve"> SET ID = (SELECT COUNT(*) FROM </w:t>
+      </w:r>
+      <w:proofErr w:type="spellStart"/>
+      <w:r>
+        <w:t>TableName</w:t>
+      </w:r>
+      <w:proofErr w:type="spellEnd"/>
+      <w:r>
+        <w:t xml:space="preserve"> AS T WHERE T.ID &lt;= TableName.ID)"</w:t>
+      </w:r>
+    </w:p>
+    <w:p>
+      <w:pPr>
+        <w:widowControl/>
+        <w:jc w:val="left"/>
+      </w:pPr>
+      <w:r>
+        <w:t xml:space="preserve">    </w:t>
+      </w:r>
+      <w:proofErr w:type="spellStart"/>
+      <w:r>
+        <w:t>sourceConn.Execute</w:t>
+      </w:r>
+      <w:proofErr w:type="spellEnd"/>
+      <w:r>
+        <w:t xml:space="preserve"> </w:t>
+      </w:r>
+      <w:proofErr w:type="spellStart"/>
+      <w:r>
+        <w:t>strSQL</w:t>
+      </w:r>
+      <w:proofErr w:type="spellEnd"/>
+    </w:p>
+    <w:p>
+      <w:pPr>
+        <w:widowControl/>
+        <w:jc w:val="left"/>
+      </w:pPr>
+      <w:r>
+        <w:lastRenderedPageBreak/>
+        <w:t xml:space="preserve">    </w:t>
+      </w:r>
+    </w:p>
+    <w:p>
+      <w:pPr>
+        <w:widowControl/>
+        <w:jc w:val="left"/>
+        <w:rPr>
+          <w:rFonts w:hint="eastAsia"/>
+        </w:rPr>
+      </w:pPr>
+      <w:r>
+        <w:rPr>
+          <w:rFonts w:hint="eastAsia"/>
+        </w:rPr>
+        <w:t xml:space="preserve">    ' </w:t>
+      </w:r>
+      <w:r>
+        <w:rPr>
+          <w:rFonts w:hint="eastAsia"/>
+        </w:rPr>
+        <w:t>テーブルデータを</w:t>
+      </w:r>
+      <w:r>
+        <w:rPr>
+          <w:rFonts w:hint="eastAsia"/>
+        </w:rPr>
+        <w:t>CSV</w:t>
+      </w:r>
+      <w:r>
+        <w:rPr>
+          <w:rFonts w:hint="eastAsia"/>
+        </w:rPr>
+        <w:t>ファイルに保存</w:t>
+      </w:r>
+    </w:p>
+    <w:p>
+      <w:pPr>
+        <w:widowControl/>
+        <w:jc w:val="left"/>
+      </w:pPr>
+      <w:r>
+        <w:t xml:space="preserve">    </w:t>
+      </w:r>
+      <w:proofErr w:type="spellStart"/>
+      <w:r>
+        <w:t>strSQL</w:t>
+      </w:r>
+      <w:proofErr w:type="spellEnd"/>
+      <w:r>
+        <w:t xml:space="preserve"> = "SELECT * INTO [</w:t>
+      </w:r>
+      <w:proofErr w:type="spellStart"/>
+      <w:r>
+        <w:t>Text;HDR</w:t>
+      </w:r>
+      <w:proofErr w:type="spellEnd"/>
+      <w:r>
+        <w:t xml:space="preserve">=YES;DATABASE=" &amp; </w:t>
+      </w:r>
+      <w:proofErr w:type="spellStart"/>
+      <w:r>
+        <w:t>csvFilePath</w:t>
+      </w:r>
+      <w:proofErr w:type="spellEnd"/>
+      <w:r>
+        <w:t xml:space="preserve"> &amp; "].[File.csv] FROM </w:t>
+      </w:r>
+      <w:proofErr w:type="spellStart"/>
+      <w:r>
+        <w:t>TableName</w:t>
+      </w:r>
+      <w:proofErr w:type="spellEnd"/>
+      <w:r>
+        <w:t>"</w:t>
+      </w:r>
+    </w:p>
+    <w:p>
+      <w:pPr>
+        <w:widowControl/>
+        <w:jc w:val="left"/>
+      </w:pPr>
+      <w:r>
+        <w:t xml:space="preserve">    </w:t>
+      </w:r>
+      <w:proofErr w:type="spellStart"/>
+      <w:r>
+        <w:t>sourceConn.Execute</w:t>
+      </w:r>
+      <w:proofErr w:type="spellEnd"/>
+      <w:r>
+        <w:t xml:space="preserve"> </w:t>
+      </w:r>
+      <w:proofErr w:type="spellStart"/>
+      <w:r>
+        <w:t>strSQL</w:t>
+      </w:r>
+      <w:proofErr w:type="spellEnd"/>
+    </w:p>
+    <w:p>
+      <w:pPr>
+        <w:widowControl/>
+        <w:jc w:val="left"/>
+      </w:pPr>
+      <w:r>
+        <w:t xml:space="preserve">    </w:t>
+      </w:r>
+    </w:p>
+    <w:p>
+      <w:pPr>
+        <w:widowControl/>
+        <w:jc w:val="left"/>
+        <w:rPr>
+          <w:rFonts w:hint="eastAsia"/>
+        </w:rPr>
+      </w:pPr>
+      <w:r>
+        <w:rPr>
+          <w:rFonts w:hint="eastAsia"/>
+        </w:rPr>
+        <w:t xml:space="preserve">    ' </w:t>
+      </w:r>
+      <w:r>
+        <w:rPr>
+          <w:rFonts w:hint="eastAsia"/>
+        </w:rPr>
+        <w:t>接続先の</w:t>
+      </w:r>
+      <w:r>
+        <w:rPr>
+          <w:rFonts w:hint="eastAsia"/>
+        </w:rPr>
+        <w:t>Access</w:t>
+      </w:r>
+      <w:r>
+        <w:rPr>
+          <w:rFonts w:hint="eastAsia"/>
+        </w:rPr>
+        <w:t>を閉じる</w:t>
+      </w:r>
+    </w:p>
+    <w:p>
+      <w:pPr>
+        <w:widowControl/>
+        <w:jc w:val="left"/>
+      </w:pPr>
+      <w:r>
+        <w:t xml:space="preserve">    </w:t>
+      </w:r>
+      <w:proofErr w:type="spellStart"/>
+      <w:r>
+        <w:t>targetRs.Close</w:t>
+      </w:r>
+      <w:proofErr w:type="spellEnd"/>
+    </w:p>
+    <w:p>
+      <w:pPr>
+        <w:widowControl/>
+        <w:jc w:val="left"/>
+      </w:pPr>
+      <w:r>
+        <w:t xml:space="preserve">    </w:t>
+      </w:r>
+      <w:proofErr w:type="spellStart"/>
+      <w:r>
+        <w:t>targetConn.Close</w:t>
+      </w:r>
+      <w:proofErr w:type="spellEnd"/>
+    </w:p>
+    <w:p>
+      <w:pPr>
+        <w:widowControl/>
+        <w:jc w:val="left"/>
+      </w:pPr>
+      <w:r>
+        <w:t xml:space="preserve">    </w:t>
+      </w:r>
+    </w:p>
+    <w:p>
+      <w:pPr>
+        <w:widowControl/>
+        <w:jc w:val="left"/>
+        <w:rPr>
+          <w:rFonts w:hint="eastAsia"/>
+        </w:rPr>
+      </w:pPr>
+      <w:r>
+        <w:rPr>
+          <w:rFonts w:hint="eastAsia"/>
+        </w:rPr>
+        <w:t xml:space="preserve">    ' </w:t>
+      </w:r>
+      <w:r>
+        <w:rPr>
+          <w:rFonts w:hint="eastAsia"/>
+        </w:rPr>
+        <w:t>接続元の</w:t>
+      </w:r>
+      <w:r>
+        <w:rPr>
+          <w:rFonts w:hint="eastAsia"/>
+        </w:rPr>
+        <w:t>Access</w:t>
+      </w:r>
+      <w:r>
+        <w:rPr>
+          <w:rFonts w:hint="eastAsia"/>
+        </w:rPr>
+        <w:t>を閉じる</w:t>
+      </w:r>
+    </w:p>
+    <w:p>
+      <w:pPr>
+        <w:widowControl/>
+        <w:jc w:val="left"/>
+      </w:pPr>
+      <w:r>
+        <w:t xml:space="preserve">    </w:t>
+      </w:r>
+      <w:proofErr w:type="spellStart"/>
+      <w:r>
+        <w:t>sourceConn.Close</w:t>
+      </w:r>
+      <w:proofErr w:type="spellEnd"/>
+    </w:p>
+    <w:p>
+      <w:pPr>
+        <w:widowControl/>
+        <w:jc w:val="left"/>
+      </w:pPr>
+      <w:r>
+        <w:t xml:space="preserve">    </w:t>
+      </w:r>
+    </w:p>
+    <w:p>
+      <w:pPr>
+        <w:widowControl/>
+        <w:jc w:val="left"/>
+        <w:rPr>
+          <w:rFonts w:hint="eastAsia"/>
+        </w:rPr>
+      </w:pPr>
+      <w:r>
+        <w:rPr>
+          <w:rFonts w:hint="eastAsia"/>
+        </w:rPr>
+        <w:t xml:space="preserve">    ' </w:t>
+      </w:r>
+      <w:r>
+        <w:rPr>
+          <w:rFonts w:hint="eastAsia"/>
+        </w:rPr>
+        <w:t>メモリを解放</w:t>
       </w:r>
     </w:p>
     <w:p>
@@ -514,180 +1497,11 @@
       </w:r>
       <w:proofErr w:type="spellStart"/>
       <w:r>
-        <w:t>appAccess</w:t>
-      </w:r>
-      <w:proofErr w:type="spellEnd"/>
-      <w:r>
-        <w:t xml:space="preserve"> = New </w:t>
-      </w:r>
-      <w:proofErr w:type="spellStart"/>
-      <w:r>
-        <w:t>Access.Application</w:t>
-      </w:r>
-      <w:proofErr w:type="spellEnd"/>
-    </w:p>
-    <w:p>
-      <w:pPr>
-        <w:widowControl/>
-        <w:jc w:val="left"/>
-      </w:pPr>
-      <w:r>
-        <w:t xml:space="preserve">    </w:t>
-      </w:r>
-      <w:proofErr w:type="spellStart"/>
-      <w:r>
-        <w:t>appAccess.Visible</w:t>
-      </w:r>
-      <w:proofErr w:type="spellEnd"/>
-      <w:r>
-        <w:t xml:space="preserve"> = False</w:t>
-      </w:r>
-    </w:p>
-    <w:p>
-      <w:pPr>
-        <w:widowControl/>
-        <w:jc w:val="left"/>
-      </w:pPr>
-      <w:r>
-        <w:t xml:space="preserve">    </w:t>
-      </w:r>
-      <w:proofErr w:type="spellStart"/>
-      <w:r>
-        <w:t>appAccess.OpenCurrentDatabase</w:t>
-      </w:r>
-      <w:proofErr w:type="spellEnd"/>
-      <w:r>
-        <w:t xml:space="preserve"> </w:t>
-      </w:r>
-      <w:proofErr w:type="spellStart"/>
-      <w:r>
-        <w:t>dbPath</w:t>
-      </w:r>
-      <w:proofErr w:type="spellEnd"/>
-    </w:p>
-    <w:p>
-      <w:pPr>
-        <w:widowControl/>
-        <w:jc w:val="left"/>
-      </w:pPr>
-      <w:r>
-        <w:t xml:space="preserve">    </w:t>
-      </w:r>
-    </w:p>
-    <w:p>
-      <w:pPr>
-        <w:widowControl/>
-        <w:jc w:val="left"/>
-        <w:rPr>
-          <w:rFonts w:hint="eastAsia"/>
-        </w:rPr>
-      </w:pPr>
-      <w:r>
-        <w:rPr>
-          <w:rFonts w:hint="eastAsia"/>
-        </w:rPr>
-        <w:t xml:space="preserve">    '</w:t>
-      </w:r>
-      <w:r>
-        <w:rPr>
-          <w:rFonts w:hint="eastAsia"/>
-        </w:rPr>
-        <w:t>接続を確立する</w:t>
-      </w:r>
-    </w:p>
-    <w:p>
-      <w:pPr>
-        <w:widowControl/>
-        <w:jc w:val="left"/>
-      </w:pPr>
-      <w:r>
-        <w:t xml:space="preserve">    Set con = New </w:t>
-      </w:r>
-      <w:proofErr w:type="spellStart"/>
-      <w:r>
-        <w:t>ADODB.Connection</w:t>
-      </w:r>
-      <w:proofErr w:type="spellEnd"/>
-    </w:p>
-    <w:p>
-      <w:pPr>
-        <w:widowControl/>
-        <w:jc w:val="left"/>
-      </w:pPr>
-      <w:r>
-        <w:t xml:space="preserve">    </w:t>
-      </w:r>
-      <w:proofErr w:type="spellStart"/>
-      <w:r>
-        <w:t>con.Open</w:t>
-      </w:r>
-      <w:proofErr w:type="spellEnd"/>
-      <w:r>
-        <w:t xml:space="preserve"> "Provider=Microsoft.ACE.OLEDB.12.0;Data Source=" &amp; </w:t>
-      </w:r>
-      <w:proofErr w:type="spellStart"/>
-      <w:r>
-        <w:t>dbPath</w:t>
-      </w:r>
-      <w:proofErr w:type="spellEnd"/>
-      <w:r>
-        <w:t xml:space="preserve"> &amp; ";Persist Security Info=False;"</w:t>
-      </w:r>
-    </w:p>
-    <w:p>
-      <w:pPr>
-        <w:widowControl/>
-        <w:jc w:val="left"/>
-      </w:pPr>
-      <w:r>
-        <w:lastRenderedPageBreak/>
-        <w:t xml:space="preserve">    </w:t>
-      </w:r>
-    </w:p>
-    <w:p>
-      <w:pPr>
-        <w:widowControl/>
-        <w:jc w:val="left"/>
-        <w:rPr>
-          <w:rFonts w:hint="eastAsia"/>
-        </w:rPr>
-      </w:pPr>
-      <w:r>
-        <w:rPr>
-          <w:rFonts w:hint="eastAsia"/>
-        </w:rPr>
-        <w:t xml:space="preserve">    'SQL</w:t>
-      </w:r>
-      <w:r>
-        <w:rPr>
-          <w:rFonts w:hint="eastAsia"/>
-        </w:rPr>
-        <w:t>で再構成する</w:t>
-      </w:r>
-    </w:p>
-    <w:p>
-      <w:pPr>
-        <w:widowControl/>
-        <w:jc w:val="left"/>
-      </w:pPr>
-      <w:r>
-        <w:t xml:space="preserve">    </w:t>
-      </w:r>
-      <w:proofErr w:type="spellStart"/>
-      <w:r>
-        <w:t>sql</w:t>
-      </w:r>
-      <w:proofErr w:type="spellEnd"/>
-      <w:r>
-        <w:t xml:space="preserve"> = "SELECT * FROM " &amp; </w:t>
-      </w:r>
-      <w:proofErr w:type="spellStart"/>
-      <w:r>
-        <w:t>tblName</w:t>
-      </w:r>
-      <w:proofErr w:type="spellEnd"/>
-      <w:r>
-        <w:t xml:space="preserve"> &amp; ";"</w:t>
+        <w:t>targetRs</w:t>
+      </w:r>
+      <w:proofErr w:type="spellEnd"/>
+      <w:r>
+        <w:t xml:space="preserve"> = Nothing</w:t>
       </w:r>
     </w:p>
     <w:p>
@@ -700,300 +1514,11 @@
       </w:r>
       <w:proofErr w:type="spellStart"/>
       <w:r>
-        <w:t>rs</w:t>
-      </w:r>
-      <w:proofErr w:type="spellEnd"/>
-      <w:r>
-        <w:t xml:space="preserve"> = </w:t>
-      </w:r>
-      <w:proofErr w:type="spellStart"/>
-      <w:r>
-        <w:t>con.Execute</w:t>
-      </w:r>
-      <w:proofErr w:type="spellEnd"/>
-      <w:r>
-        <w:t>(</w:t>
-      </w:r>
-      <w:proofErr w:type="spellStart"/>
-      <w:r>
-        <w:t>sql</w:t>
-      </w:r>
-      <w:proofErr w:type="spellEnd"/>
-      <w:r>
-        <w:t>)</w:t>
-      </w:r>
-    </w:p>
-    <w:p>
-      <w:pPr>
-        <w:widowControl/>
-        <w:jc w:val="left"/>
-      </w:pPr>
-      <w:r>
-        <w:t xml:space="preserve">    </w:t>
-      </w:r>
-    </w:p>
-    <w:p>
-      <w:pPr>
-        <w:widowControl/>
-        <w:jc w:val="left"/>
-        <w:rPr>
-          <w:rFonts w:hint="eastAsia"/>
-        </w:rPr>
-      </w:pPr>
-      <w:r>
-        <w:rPr>
-          <w:rFonts w:hint="eastAsia"/>
-        </w:rPr>
-        <w:t xml:space="preserve">    '</w:t>
-      </w:r>
-      <w:r>
-        <w:rPr>
-          <w:rFonts w:hint="eastAsia"/>
-        </w:rPr>
-        <w:t>テーブルデータを取り込む</w:t>
-      </w:r>
-    </w:p>
-    <w:p>
-      <w:pPr>
-        <w:widowControl/>
-        <w:jc w:val="left"/>
-      </w:pPr>
-      <w:r>
-        <w:t xml:space="preserve">    With </w:t>
-      </w:r>
-      <w:proofErr w:type="spellStart"/>
-      <w:r>
-        <w:t>appAccess.CurrentDb.OpenRecordset</w:t>
-      </w:r>
-      <w:proofErr w:type="spellEnd"/>
-      <w:r>
-        <w:t>(</w:t>
-      </w:r>
-      <w:proofErr w:type="spellStart"/>
-      <w:r>
-        <w:t>tblName</w:t>
-      </w:r>
-      <w:proofErr w:type="spellEnd"/>
-      <w:r>
-        <w:t>)</w:t>
-      </w:r>
-    </w:p>
-    <w:p>
-      <w:pPr>
-        <w:widowControl/>
-        <w:jc w:val="left"/>
-      </w:pPr>
-      <w:r>
-        <w:t xml:space="preserve">        Do While Not </w:t>
-      </w:r>
-      <w:proofErr w:type="spellStart"/>
-      <w:r>
-        <w:t>rs.EOF</w:t>
-      </w:r>
-      <w:proofErr w:type="spellEnd"/>
-    </w:p>
-    <w:p>
-      <w:pPr>
-        <w:widowControl/>
-        <w:jc w:val="left"/>
-      </w:pPr>
-      <w:r>
-        <w:t xml:space="preserve">            .</w:t>
-      </w:r>
-      <w:proofErr w:type="spellStart"/>
-      <w:r>
-        <w:t>AddNew</w:t>
-      </w:r>
-      <w:proofErr w:type="spellEnd"/>
-    </w:p>
-    <w:p>
-      <w:pPr>
-        <w:widowControl/>
-        <w:jc w:val="left"/>
-      </w:pPr>
-      <w:r>
-        <w:t xml:space="preserve">            For </w:t>
-      </w:r>
-      <w:proofErr w:type="spellStart"/>
-      <w:r>
-        <w:t>i</w:t>
-      </w:r>
-      <w:proofErr w:type="spellEnd"/>
-      <w:r>
-        <w:t xml:space="preserve"> = 0 To </w:t>
-      </w:r>
-      <w:proofErr w:type="spellStart"/>
-      <w:r>
-        <w:t>rs.Fields.Count</w:t>
-      </w:r>
-      <w:proofErr w:type="spellEnd"/>
-      <w:r>
-        <w:t xml:space="preserve"> - 1</w:t>
-      </w:r>
-    </w:p>
-    <w:p>
-      <w:pPr>
-        <w:widowControl/>
-        <w:jc w:val="left"/>
-      </w:pPr>
-      <w:r>
-        <w:t xml:space="preserve">                .Fields(</w:t>
-      </w:r>
-      <w:proofErr w:type="spellStart"/>
-      <w:r>
-        <w:t>i</w:t>
-      </w:r>
-      <w:proofErr w:type="spellEnd"/>
-      <w:r>
-        <w:t xml:space="preserve">).Value = </w:t>
-      </w:r>
-      <w:proofErr w:type="spellStart"/>
-      <w:r>
-        <w:t>rs.Fields</w:t>
-      </w:r>
-      <w:proofErr w:type="spellEnd"/>
-      <w:r>
-        <w:t>(</w:t>
-      </w:r>
-      <w:proofErr w:type="spellStart"/>
-      <w:r>
-        <w:t>i</w:t>
-      </w:r>
-      <w:proofErr w:type="spellEnd"/>
-      <w:r>
-        <w:t>).Value</w:t>
-      </w:r>
-    </w:p>
-    <w:p>
-      <w:pPr>
-        <w:widowControl/>
-        <w:jc w:val="left"/>
-      </w:pPr>
-      <w:r>
-        <w:t xml:space="preserve">            Next </w:t>
-      </w:r>
-      <w:proofErr w:type="spellStart"/>
-      <w:r>
-        <w:t>i</w:t>
-      </w:r>
-      <w:proofErr w:type="spellEnd"/>
-    </w:p>
-    <w:p>
-      <w:pPr>
-        <w:widowControl/>
-        <w:jc w:val="left"/>
-      </w:pPr>
-      <w:r>
-        <w:t xml:space="preserve">            .Update</w:t>
-      </w:r>
-    </w:p>
-    <w:p>
-      <w:pPr>
-        <w:widowControl/>
-        <w:jc w:val="left"/>
-      </w:pPr>
-      <w:r>
-        <w:t xml:space="preserve">            </w:t>
-      </w:r>
-      <w:proofErr w:type="spellStart"/>
-      <w:r>
-        <w:t>rs.MoveNext</w:t>
-      </w:r>
-      <w:proofErr w:type="spellEnd"/>
-    </w:p>
-    <w:p>
-      <w:pPr>
-        <w:widowControl/>
-        <w:jc w:val="left"/>
-      </w:pPr>
-      <w:r>
-        <w:t xml:space="preserve">        Loop</w:t>
-      </w:r>
-    </w:p>
-    <w:p>
-      <w:pPr>
-        <w:widowControl/>
-        <w:jc w:val="left"/>
-      </w:pPr>
-      <w:r>
-        <w:t xml:space="preserve">        </w:t>
-      </w:r>
-      <w:proofErr w:type="spellStart"/>
-      <w:r>
-        <w:t>rs.Close</w:t>
-      </w:r>
-      <w:proofErr w:type="spellEnd"/>
-    </w:p>
-    <w:p>
-      <w:pPr>
-        <w:widowControl/>
-        <w:jc w:val="left"/>
-      </w:pPr>
-      <w:r>
-        <w:t xml:space="preserve">        .Close</w:t>
-      </w:r>
-    </w:p>
-    <w:p>
-      <w:pPr>
-        <w:widowControl/>
-        <w:jc w:val="left"/>
-      </w:pPr>
-      <w:r>
-        <w:t xml:space="preserve">    End With</w:t>
-      </w:r>
-    </w:p>
-    <w:p>
-      <w:pPr>
-        <w:widowControl/>
-        <w:jc w:val="left"/>
-      </w:pPr>
-      <w:r>
-        <w:t xml:space="preserve">    </w:t>
-      </w:r>
-    </w:p>
-    <w:p>
-      <w:pPr>
-        <w:widowControl/>
-        <w:jc w:val="left"/>
-        <w:rPr>
-          <w:rFonts w:hint="eastAsia"/>
-        </w:rPr>
-      </w:pPr>
-      <w:r>
-        <w:rPr>
-          <w:rFonts w:hint="eastAsia"/>
-        </w:rPr>
-        <w:t xml:space="preserve">    '</w:t>
-      </w:r>
-      <w:r>
-        <w:rPr>
-          <w:rFonts w:hint="eastAsia"/>
-        </w:rPr>
-        <w:t>テーブルデータの左端の上段のデータに</w:t>
-      </w:r>
-      <w:r>
-        <w:rPr>
-          <w:rFonts w:hint="eastAsia"/>
-        </w:rPr>
-        <w:t>1</w:t>
-      </w:r>
-      <w:r>
-        <w:rPr>
-          <w:rFonts w:hint="eastAsia"/>
-        </w:rPr>
-        <w:t>から昇順に</w:t>
-      </w:r>
-      <w:r>
-        <w:rPr>
-          <w:rFonts w:hint="eastAsia"/>
-        </w:rPr>
-        <w:t>Access</w:t>
-      </w:r>
-      <w:r>
-        <w:rPr>
-          <w:rFonts w:hint="eastAsia"/>
-        </w:rPr>
-        <w:t>上で附番を行う</w:t>
+        <w:t>targetConn</w:t>
+      </w:r>
+      <w:proofErr w:type="spellEnd"/>
+      <w:r>
+        <w:t xml:space="preserve"> = Nothing</w:t>
       </w:r>
     </w:p>
     <w:p>
@@ -1006,300 +1531,7 @@
       </w:r>
       <w:proofErr w:type="spellStart"/>
       <w:r>
-        <w:t>rs</w:t>
-      </w:r>
-      <w:proofErr w:type="spellEnd"/>
-      <w:r>
-        <w:t xml:space="preserve"> = </w:t>
-      </w:r>
-      <w:proofErr w:type="spellStart"/>
-      <w:r>
-        <w:t>appAccess.CurrentDb.OpenRecordset</w:t>
-      </w:r>
-      <w:proofErr w:type="spellEnd"/>
-      <w:r>
-        <w:t>(</w:t>
-      </w:r>
-      <w:proofErr w:type="spellStart"/>
-      <w:r>
-        <w:t>tblName</w:t>
-      </w:r>
-      <w:proofErr w:type="spellEnd"/>
-      <w:r>
-        <w:t>)</w:t>
-      </w:r>
-    </w:p>
-    <w:p>
-      <w:pPr>
-        <w:widowControl/>
-        <w:jc w:val="left"/>
-      </w:pPr>
-      <w:r>
-        <w:t xml:space="preserve">    </w:t>
-      </w:r>
-      <w:proofErr w:type="spellStart"/>
-      <w:r>
-        <w:t>rs.MoveFirst</w:t>
-      </w:r>
-      <w:proofErr w:type="spellEnd"/>
-    </w:p>
-    <w:p>
-      <w:pPr>
-        <w:widowControl/>
-        <w:jc w:val="left"/>
-      </w:pPr>
-      <w:r>
-        <w:t xml:space="preserve">    Do While Not </w:t>
-      </w:r>
-      <w:proofErr w:type="spellStart"/>
-      <w:r>
-        <w:t>rs.EOF</w:t>
-      </w:r>
-      <w:proofErr w:type="spellEnd"/>
-    </w:p>
-    <w:p>
-      <w:pPr>
-        <w:widowControl/>
-        <w:jc w:val="left"/>
-      </w:pPr>
-      <w:r>
-        <w:t xml:space="preserve">        </w:t>
-      </w:r>
-      <w:proofErr w:type="spellStart"/>
-      <w:r>
-        <w:t>rs.Edit</w:t>
-      </w:r>
-      <w:proofErr w:type="spellEnd"/>
-    </w:p>
-    <w:p>
-      <w:pPr>
-        <w:widowControl/>
-        <w:jc w:val="left"/>
-      </w:pPr>
-      <w:r>
-        <w:t xml:space="preserve">        </w:t>
-      </w:r>
-      <w:proofErr w:type="spellStart"/>
-      <w:r>
-        <w:t>rs.Fields</w:t>
-      </w:r>
-      <w:proofErr w:type="spellEnd"/>
-      <w:r>
-        <w:t xml:space="preserve">(0).Value = </w:t>
-      </w:r>
-      <w:proofErr w:type="spellStart"/>
-      <w:r>
-        <w:t>rs.AbsolutePosition</w:t>
-      </w:r>
-      <w:proofErr w:type="spellEnd"/>
-    </w:p>
-    <w:p>
-      <w:pPr>
-        <w:widowControl/>
-        <w:jc w:val="left"/>
-      </w:pPr>
-      <w:r>
-        <w:t xml:space="preserve">        </w:t>
-      </w:r>
-      <w:proofErr w:type="spellStart"/>
-      <w:r>
-        <w:t>rs.Update</w:t>
-      </w:r>
-      <w:proofErr w:type="spellEnd"/>
-    </w:p>
-    <w:p>
-      <w:pPr>
-        <w:widowControl/>
-        <w:jc w:val="left"/>
-      </w:pPr>
-      <w:r>
-        <w:t xml:space="preserve">        </w:t>
-      </w:r>
-      <w:proofErr w:type="spellStart"/>
-      <w:r>
-        <w:t>rs.MoveNext</w:t>
-      </w:r>
-      <w:proofErr w:type="spellEnd"/>
-    </w:p>
-    <w:p>
-      <w:pPr>
-        <w:widowControl/>
-        <w:jc w:val="left"/>
-      </w:pPr>
-      <w:r>
-        <w:t xml:space="preserve">    Loop</w:t>
-      </w:r>
-    </w:p>
-    <w:p>
-      <w:pPr>
-        <w:widowControl/>
-        <w:jc w:val="left"/>
-      </w:pPr>
-      <w:r>
-        <w:t xml:space="preserve">    </w:t>
-      </w:r>
-      <w:proofErr w:type="spellStart"/>
-      <w:r>
-        <w:t>rs.Close</w:t>
-      </w:r>
-      <w:proofErr w:type="spellEnd"/>
-    </w:p>
-    <w:p>
-      <w:pPr>
-        <w:widowControl/>
-        <w:jc w:val="left"/>
-      </w:pPr>
-      <w:r>
-        <w:lastRenderedPageBreak/>
-        <w:t xml:space="preserve">    </w:t>
-      </w:r>
-    </w:p>
-    <w:p>
-      <w:pPr>
-        <w:widowControl/>
-        <w:jc w:val="left"/>
-        <w:rPr>
-          <w:rFonts w:hint="eastAsia"/>
-        </w:rPr>
-      </w:pPr>
-      <w:r>
-        <w:rPr>
-          <w:rFonts w:hint="eastAsia"/>
-        </w:rPr>
-        <w:t xml:space="preserve">    'CSV</w:t>
-      </w:r>
-      <w:r>
-        <w:rPr>
-          <w:rFonts w:hint="eastAsia"/>
-        </w:rPr>
-        <w:t>ファイルに書き出す</w:t>
-      </w:r>
-    </w:p>
-    <w:p>
-      <w:pPr>
-        <w:widowControl/>
-        <w:jc w:val="left"/>
-      </w:pPr>
-      <w:r>
-        <w:t xml:space="preserve">    </w:t>
-      </w:r>
-      <w:proofErr w:type="spellStart"/>
-      <w:r>
-        <w:t>csvPath</w:t>
-      </w:r>
-      <w:proofErr w:type="spellEnd"/>
-      <w:r>
-        <w:t xml:space="preserve"> = "C:\path\to\csv\output.csv"</w:t>
-      </w:r>
-    </w:p>
-    <w:p>
-      <w:pPr>
-        <w:widowControl/>
-        <w:jc w:val="left"/>
-      </w:pPr>
-      <w:r>
-        <w:t xml:space="preserve">    </w:t>
-      </w:r>
-      <w:proofErr w:type="spellStart"/>
-      <w:r>
-        <w:t>DoCmd.TransferText</w:t>
-      </w:r>
-      <w:proofErr w:type="spellEnd"/>
-      <w:r>
-        <w:t xml:space="preserve"> </w:t>
-      </w:r>
-      <w:proofErr w:type="spellStart"/>
-      <w:r>
-        <w:t>acExportDelim</w:t>
-      </w:r>
-      <w:proofErr w:type="spellEnd"/>
-      <w:r>
-        <w:t xml:space="preserve">, , </w:t>
-      </w:r>
-      <w:proofErr w:type="spellStart"/>
-      <w:r>
-        <w:t>tblName</w:t>
-      </w:r>
-      <w:proofErr w:type="spellEnd"/>
-      <w:r>
-        <w:t xml:space="preserve">, </w:t>
-      </w:r>
-      <w:proofErr w:type="spellStart"/>
-      <w:r>
-        <w:t>csvPath</w:t>
-      </w:r>
-      <w:proofErr w:type="spellEnd"/>
-      <w:r>
-        <w:t>, True</w:t>
-      </w:r>
-    </w:p>
-    <w:p>
-      <w:pPr>
-        <w:widowControl/>
-        <w:jc w:val="left"/>
-      </w:pPr>
-      <w:r>
-        <w:t xml:space="preserve">    </w:t>
-      </w:r>
-    </w:p>
-    <w:p>
-      <w:pPr>
-        <w:widowControl/>
-        <w:jc w:val="left"/>
-        <w:rPr>
-          <w:rFonts w:hint="eastAsia"/>
-        </w:rPr>
-      </w:pPr>
-      <w:r>
-        <w:rPr>
-          <w:rFonts w:hint="eastAsia"/>
-        </w:rPr>
-        <w:t xml:space="preserve">    '</w:t>
-      </w:r>
-      <w:r>
-        <w:rPr>
-          <w:rFonts w:hint="eastAsia"/>
-        </w:rPr>
-        <w:t>接続先の</w:t>
-      </w:r>
-      <w:r>
-        <w:rPr>
-          <w:rFonts w:hint="eastAsia"/>
-        </w:rPr>
-        <w:t>Access</w:t>
-      </w:r>
-      <w:r>
-        <w:rPr>
-          <w:rFonts w:hint="eastAsia"/>
-        </w:rPr>
-        <w:t>を閉じる</w:t>
-      </w:r>
-    </w:p>
-    <w:p>
-      <w:pPr>
-        <w:widowControl/>
-        <w:jc w:val="left"/>
-      </w:pPr>
-      <w:r>
-        <w:t xml:space="preserve">    </w:t>
-      </w:r>
-      <w:proofErr w:type="spellStart"/>
-      <w:r>
-        <w:t>appAccess.CloseCurrentDatabase</w:t>
-      </w:r>
-      <w:proofErr w:type="spellEnd"/>
-    </w:p>
-    <w:p>
-      <w:pPr>
-        <w:widowControl/>
-        <w:jc w:val="left"/>
-      </w:pPr>
-      <w:r>
-        <w:t xml:space="preserve">    Set </w:t>
-      </w:r>
-      <w:proofErr w:type="spellStart"/>
-      <w:r>
-        <w:t>appAccess</w:t>
+        <w:t>sourceConn</w:t>
       </w:r>
       <w:proofErr w:type="spellEnd"/>
       <w:r>
@@ -1312,65 +1544,6 @@
         <w:jc w:val="left"/>
       </w:pPr>
       <w:r>
-        <w:t xml:space="preserve">    </w:t>
-      </w:r>
-    </w:p>
-    <w:p>
-      <w:pPr>
-        <w:widowControl/>
-        <w:jc w:val="left"/>
-        <w:rPr>
-          <w:rFonts w:hint="eastAsia"/>
-        </w:rPr>
-      </w:pPr>
-      <w:r>
-        <w:rPr>
-          <w:rFonts w:hint="eastAsia"/>
-        </w:rPr>
-        <w:t xml:space="preserve">    '</w:t>
-      </w:r>
-      <w:r>
-        <w:rPr>
-          <w:rFonts w:hint="eastAsia"/>
-        </w:rPr>
-        <w:t>接続を閉じる</w:t>
-      </w:r>
-    </w:p>
-    <w:p>
-      <w:pPr>
-        <w:widowControl/>
-        <w:jc w:val="left"/>
-      </w:pPr>
-      <w:r>
-        <w:t xml:space="preserve">    </w:t>
-      </w:r>
-      <w:proofErr w:type="spellStart"/>
-      <w:r>
-        <w:t>con.Close</w:t>
-      </w:r>
-      <w:proofErr w:type="spellEnd"/>
-    </w:p>
-    <w:p>
-      <w:pPr>
-        <w:widowControl/>
-        <w:jc w:val="left"/>
-      </w:pPr>
-      <w:r>
-        <w:t xml:space="preserve">    Set con = Nothing</w:t>
-      </w:r>
-    </w:p>
-    <w:p>
-      <w:pPr>
-        <w:widowControl/>
-        <w:jc w:val="left"/>
-      </w:pPr>
-    </w:p>
-    <w:p>
-      <w:pPr>
-        <w:widowControl/>
-        <w:jc w:val="left"/>
-      </w:pPr>
-      <w:r>
         <w:t>End Sub</w:t>
       </w:r>
     </w:p>
@@ -1378,246 +1551,92 @@
       <w:pPr>
         <w:widowControl/>
         <w:jc w:val="left"/>
-        <w:rPr>
-          <w:rFonts w:hint="eastAsia"/>
-        </w:rPr>
-      </w:pPr>
-      <w:r>
-        <w:rPr>
-          <w:rFonts w:hint="eastAsia"/>
-        </w:rPr>
-        <w:t>このプログラムでは、</w:t>
-      </w:r>
-      <w:r>
-        <w:rPr>
-          <w:rFonts w:hint="eastAsia"/>
-        </w:rPr>
-        <w:t>Access</w:t>
-      </w:r>
-      <w:r>
-        <w:rPr>
-          <w:rFonts w:hint="eastAsia"/>
-        </w:rPr>
-        <w:t>をバックグラウンドで起動するために、</w:t>
-      </w:r>
-      <w:r>
-        <w:rPr>
-          <w:rFonts w:hint="eastAsia"/>
-        </w:rPr>
-        <w:t xml:space="preserve">New </w:t>
-      </w:r>
-      <w:proofErr w:type="spellStart"/>
-      <w:r>
-        <w:rPr>
-          <w:rFonts w:hint="eastAsia"/>
-        </w:rPr>
-        <w:t>Access.Application</w:t>
-      </w:r>
-      <w:proofErr w:type="spellEnd"/>
-      <w:r>
-        <w:rPr>
-          <w:rFonts w:hint="eastAsia"/>
-        </w:rPr>
-        <w:t>で</w:t>
-      </w:r>
-      <w:r>
-        <w:rPr>
-          <w:rFonts w:hint="eastAsia"/>
-        </w:rPr>
-        <w:t>Access</w:t>
-      </w:r>
-      <w:r>
-        <w:rPr>
-          <w:rFonts w:hint="eastAsia"/>
-        </w:rPr>
-        <w:t>オブジェクトを作成し、</w:t>
-      </w:r>
-      <w:r>
-        <w:rPr>
-          <w:rFonts w:hint="eastAsia"/>
-        </w:rPr>
-        <w:t>Visible = False</w:t>
-      </w:r>
-      <w:r>
-        <w:rPr>
-          <w:rFonts w:hint="eastAsia"/>
-        </w:rPr>
-        <w:t>で非表示にしています。また、</w:t>
-      </w:r>
-      <w:r>
-        <w:rPr>
-          <w:rFonts w:hint="eastAsia"/>
-        </w:rPr>
-        <w:t>Access</w:t>
-      </w:r>
-      <w:r>
-        <w:rPr>
-          <w:rFonts w:hint="eastAsia"/>
-        </w:rPr>
-        <w:t>を起動する前に、</w:t>
-      </w:r>
-      <w:r>
-        <w:rPr>
-          <w:rFonts w:hint="eastAsia"/>
-        </w:rPr>
-        <w:t>Data Source</w:t>
-      </w:r>
-      <w:r>
-        <w:rPr>
-          <w:rFonts w:hint="eastAsia"/>
-        </w:rPr>
-        <w:t>に接続先の</w:t>
-      </w:r>
-      <w:r>
-        <w:rPr>
-          <w:rFonts w:hint="eastAsia"/>
-        </w:rPr>
-        <w:t>Access</w:t>
-      </w:r>
-      <w:r>
-        <w:rPr>
-          <w:rFonts w:hint="eastAsia"/>
-        </w:rPr>
-        <w:t>データベースのパスを指定しています。</w:t>
-      </w:r>
-    </w:p>
-    <w:p>
-      <w:pPr>
-        <w:widowControl/>
-        <w:jc w:val="left"/>
-      </w:pPr>
-    </w:p>
-    <w:p>
-      <w:pPr>
-        <w:widowControl/>
-        <w:jc w:val="left"/>
-      </w:pPr>
-      <w:r>
-        <w:rPr>
-          <w:rFonts w:hint="eastAsia"/>
-        </w:rPr>
-        <w:t>接続先の</w:t>
-      </w:r>
-      <w:r>
-        <w:rPr>
-          <w:rFonts w:hint="eastAsia"/>
-        </w:rPr>
-        <w:t>Access</w:t>
-      </w:r>
-      <w:r>
-        <w:rPr>
-          <w:rFonts w:hint="eastAsia"/>
-        </w:rPr>
-        <w:t>データベースに対して</w:t>
-      </w:r>
-      <w:r>
-        <w:rPr>
-          <w:rFonts w:hint="eastAsia"/>
-        </w:rPr>
-        <w:t>SQL</w:t>
-      </w:r>
-      <w:r>
-        <w:rPr>
-          <w:rFonts w:hint="eastAsia"/>
-        </w:rPr>
-        <w:t>を実行するために、</w:t>
-      </w:r>
-      <w:r>
-        <w:rPr>
-          <w:rFonts w:hint="eastAsia"/>
-        </w:rPr>
-        <w:t xml:space="preserve">New </w:t>
-      </w:r>
-      <w:proofErr w:type="spellStart"/>
-      <w:r>
-        <w:rPr>
-          <w:rFonts w:hint="eastAsia"/>
-        </w:rPr>
-        <w:t>ADODB.Connection</w:t>
-      </w:r>
-      <w:proofErr w:type="spellEnd"/>
-      <w:r>
-        <w:rPr>
-          <w:rFonts w:hint="eastAsia"/>
-        </w:rPr>
-        <w:t>で</w:t>
-      </w:r>
-      <w:r>
-        <w:rPr>
-          <w:rFonts w:hint="eastAsia"/>
-        </w:rPr>
-        <w:t>Connection</w:t>
-      </w:r>
-      <w:r>
-        <w:rPr>
-          <w:rFonts w:hint="eastAsia"/>
-        </w:rPr>
-        <w:t>オブジェクトを作成し、</w:t>
-      </w:r>
-      <w:proofErr w:type="spellStart"/>
-      <w:r>
-        <w:rPr>
-          <w:rFonts w:hint="eastAsia"/>
-        </w:rPr>
-        <w:t>con.Open</w:t>
-      </w:r>
-      <w:proofErr w:type="spellEnd"/>
-      <w:r>
-        <w:rPr>
-          <w:rFonts w:hint="eastAsia"/>
-        </w:rPr>
-        <w:t>で接続を確立します。</w:t>
-      </w:r>
-      <w:r>
-        <w:rPr>
-          <w:rFonts w:hint="eastAsia"/>
-        </w:rPr>
-        <w:t>SQL</w:t>
-      </w:r>
-      <w:r>
-        <w:rPr>
-          <w:rFonts w:hint="eastAsia"/>
-        </w:rPr>
-        <w:t>の実行結果は、</w:t>
-      </w:r>
-      <w:proofErr w:type="spellStart"/>
-      <w:r>
-        <w:rPr>
-          <w:rFonts w:hint="eastAsia"/>
-        </w:rPr>
-        <w:t>con.Execute</w:t>
-      </w:r>
-      <w:proofErr w:type="spellEnd"/>
-      <w:r>
-        <w:rPr>
-          <w:rFonts w:hint="eastAsia"/>
-        </w:rPr>
-        <w:t>で</w:t>
-      </w:r>
-      <w:proofErr w:type="spellStart"/>
-      <w:r>
-        <w:rPr>
-          <w:rFonts w:hint="eastAsia"/>
-        </w:rPr>
-        <w:t>Recordset</w:t>
-      </w:r>
-      <w:proofErr w:type="spellEnd"/>
-      <w:r>
-        <w:rPr>
-          <w:rFonts w:hint="eastAsia"/>
-        </w:rPr>
-        <w:t>オブジェクトに格納されます。</w:t>
+      </w:pPr>
+      <w:r>
+        <w:rPr>
+          <w:rFonts w:hint="eastAsia"/>
+        </w:rPr>
+        <w:t>このプログラムでは、まず接続元の</w:t>
+      </w:r>
+      <w:r>
+        <w:rPr>
+          <w:rFonts w:hint="eastAsia"/>
+        </w:rPr>
+        <w:t>Access</w:t>
+      </w:r>
+      <w:r>
+        <w:rPr>
+          <w:rFonts w:hint="eastAsia"/>
+        </w:rPr>
+        <w:t>データベースを起動し、接続先の</w:t>
+      </w:r>
+      <w:r>
+        <w:rPr>
+          <w:rFonts w:hint="eastAsia"/>
+        </w:rPr>
+        <w:t>Access</w:t>
+      </w:r>
+      <w:r>
+        <w:rPr>
+          <w:rFonts w:hint="eastAsia"/>
+        </w:rPr>
+        <w:t>データベースに接続してテーブルデータを取得します。取得したデータは接続元の</w:t>
+      </w:r>
+      <w:r>
+        <w:rPr>
+          <w:rFonts w:hint="eastAsia"/>
+        </w:rPr>
+        <w:t>Access</w:t>
+      </w:r>
+      <w:r>
+        <w:rPr>
+          <w:rFonts w:hint="eastAsia"/>
+        </w:rPr>
+        <w:t>データベースに取り込まれ、テーブルデータに附番されます。最後に、テーブルデータを</w:t>
+      </w:r>
+      <w:r>
+        <w:rPr>
+          <w:rFonts w:hint="eastAsia"/>
+        </w:rPr>
+        <w:t>CSV</w:t>
+      </w:r>
+      <w:r>
+        <w:rPr>
+          <w:rFonts w:hint="eastAsia"/>
+        </w:rPr>
+        <w:t>ファイルとして保存し、接続先の</w:t>
+      </w:r>
+      <w:r>
+        <w:rPr>
+          <w:rFonts w:hint="eastAsia"/>
+        </w:rPr>
+        <w:t>Access</w:t>
+      </w:r>
+      <w:r>
+        <w:rPr>
+          <w:rFonts w:hint="eastAsia"/>
+        </w:rPr>
+        <w:t>データベースと接続元の</w:t>
+      </w:r>
+      <w:r>
+        <w:rPr>
+          <w:rFonts w:hint="eastAsia"/>
+        </w:rPr>
+        <w:t>Access</w:t>
+      </w:r>
+      <w:r>
+        <w:rPr>
+          <w:rFonts w:hint="eastAsia"/>
+        </w:rPr>
+        <w:t>データベースを閉じます。</w:t>
       </w:r>
       <w:r>
         <w:br w:type="page"/>
       </w:r>
     </w:p>
     <w:p>
-      <w:pPr>
-        <w:rPr>
-          <w:rFonts w:hint="eastAsia"/>
-        </w:rPr>
-      </w:pPr>
+      <w:bookmarkStart w:id="0" w:name="_GoBack"/>
+      <w:bookmarkEnd w:id="0"/>
       <w:r>
         <w:rPr>
           <w:rFonts w:hint="eastAsia"/>
@@ -1786,11 +1805,6 @@
     </w:p>
     <w:p/>
     <w:p>
-      <w:pPr>
-        <w:rPr>
-          <w:rFonts w:hint="eastAsia"/>
-        </w:rPr>
-      </w:pPr>
       <w:r>
         <w:rPr>
           <w:rFonts w:hint="eastAsia"/>
@@ -1957,11 +1971,6 @@
       </w:r>
     </w:p>
     <w:p>
-      <w:pPr>
-        <w:rPr>
-          <w:rFonts w:hint="eastAsia"/>
-        </w:rPr>
-      </w:pPr>
       <w:r>
         <w:rPr>
           <w:rFonts w:hint="eastAsia"/>
@@ -2048,11 +2057,6 @@
       </w:r>
     </w:p>
     <w:p>
-      <w:pPr>
-        <w:rPr>
-          <w:rFonts w:hint="eastAsia"/>
-        </w:rPr>
-      </w:pPr>
       <w:r>
         <w:rPr>
           <w:rFonts w:hint="eastAsia"/>
@@ -2107,11 +2111,6 @@
       </w:r>
     </w:p>
     <w:p>
-      <w:pPr>
-        <w:rPr>
-          <w:rFonts w:hint="eastAsia"/>
-        </w:rPr>
-      </w:pPr>
       <w:r>
         <w:rPr>
           <w:rFonts w:hint="eastAsia"/>
@@ -2232,11 +2231,6 @@
       </w:r>
     </w:p>
     <w:p>
-      <w:pPr>
-        <w:rPr>
-          <w:rFonts w:hint="eastAsia"/>
-        </w:rPr>
-      </w:pPr>
       <w:r>
         <w:rPr>
           <w:rFonts w:hint="eastAsia"/>
@@ -2331,11 +2325,6 @@
       </w:r>
     </w:p>
     <w:p>
-      <w:pPr>
-        <w:rPr>
-          <w:rFonts w:hint="eastAsia"/>
-        </w:rPr>
-      </w:pPr>
       <w:r>
         <w:rPr>
           <w:rFonts w:hint="eastAsia"/>
@@ -2445,11 +2434,6 @@
       </w:r>
     </w:p>
     <w:p>
-      <w:pPr>
-        <w:rPr>
-          <w:rFonts w:hint="eastAsia"/>
-        </w:rPr>
-      </w:pPr>
       <w:r>
         <w:rPr>
           <w:rFonts w:hint="eastAsia"/>
@@ -2510,11 +2494,6 @@
       </w:r>
     </w:p>
     <w:p>
-      <w:pPr>
-        <w:rPr>
-          <w:rFonts w:hint="eastAsia"/>
-        </w:rPr>
-      </w:pPr>
       <w:r>
         <w:rPr>
           <w:rFonts w:hint="eastAsia"/>
@@ -2556,11 +2535,6 @@
       </w:r>
     </w:p>
     <w:p>
-      <w:pPr>
-        <w:rPr>
-          <w:rFonts w:hint="eastAsia"/>
-        </w:rPr>
-      </w:pPr>
       <w:r>
         <w:rPr>
           <w:rFonts w:hint="eastAsia"/>
@@ -2742,11 +2716,6 @@
       </w:r>
     </w:p>
     <w:p>
-      <w:pPr>
-        <w:rPr>
-          <w:rFonts w:hint="eastAsia"/>
-        </w:rPr>
-      </w:pPr>
       <w:r>
         <w:rPr>
           <w:rFonts w:hint="eastAsia"/>
@@ -2915,11 +2884,6 @@
     </w:p>
     <w:p/>
     <w:p>
-      <w:pPr>
-        <w:rPr>
-          <w:rFonts w:hint="eastAsia"/>
-        </w:rPr>
-      </w:pPr>
       <w:r>
         <w:rPr>
           <w:rFonts w:hint="eastAsia"/>
@@ -3009,8 +2973,6 @@
     </w:p>
     <w:p/>
     <w:p>
-      <w:bookmarkStart w:id="0" w:name="_GoBack"/>
-      <w:bookmarkEnd w:id="0"/>
       <w:r>
         <w:t xml:space="preserve">Sub </w:t>
       </w:r>
@@ -3128,11 +3090,6 @@
       </w:r>
     </w:p>
     <w:p>
-      <w:pPr>
-        <w:rPr>
-          <w:rFonts w:hint="eastAsia"/>
-        </w:rPr>
-      </w:pPr>
       <w:r>
         <w:rPr>
           <w:rFonts w:hint="eastAsia"/>
@@ -3190,11 +3147,6 @@
       </w:r>
     </w:p>
     <w:p>
-      <w:pPr>
-        <w:rPr>
-          <w:rFonts w:hint="eastAsia"/>
-        </w:rPr>
-      </w:pPr>
       <w:r>
         <w:rPr>
           <w:rFonts w:hint="eastAsia"/>
@@ -3260,11 +3212,6 @@
       </w:r>
     </w:p>
     <w:p>
-      <w:pPr>
-        <w:rPr>
-          <w:rFonts w:hint="eastAsia"/>
-        </w:rPr>
-      </w:pPr>
       <w:r>
         <w:rPr>
           <w:rFonts w:hint="eastAsia"/>
@@ -3323,11 +3270,6 @@
       </w:r>
     </w:p>
     <w:p>
-      <w:pPr>
-        <w:rPr>
-          <w:rFonts w:hint="eastAsia"/>
-        </w:rPr>
-      </w:pPr>
       <w:r>
         <w:rPr>
           <w:rFonts w:hint="eastAsia"/>
@@ -3365,11 +3307,6 @@
       </w:r>
     </w:p>
     <w:p>
-      <w:pPr>
-        <w:rPr>
-          <w:rFonts w:hint="eastAsia"/>
-        </w:rPr>
-      </w:pPr>
       <w:r>
         <w:rPr>
           <w:rFonts w:hint="eastAsia"/>
@@ -3432,11 +3369,6 @@
       </w:r>
     </w:p>
     <w:p>
-      <w:pPr>
-        <w:rPr>
-          <w:rFonts w:hint="eastAsia"/>
-        </w:rPr>
-      </w:pPr>
       <w:r>
         <w:rPr>
           <w:rFonts w:hint="eastAsia"/>
@@ -3502,11 +3434,6 @@
       </w:r>
     </w:p>
     <w:p>
-      <w:pPr>
-        <w:rPr>
-          <w:rFonts w:hint="eastAsia"/>
-        </w:rPr>
-      </w:pPr>
       <w:r>
         <w:rPr>
           <w:rFonts w:hint="eastAsia"/>
@@ -3636,11 +3563,6 @@
       </w:r>
     </w:p>
     <w:p>
-      <w:pPr>
-        <w:rPr>
-          <w:rFonts w:hint="eastAsia"/>
-        </w:rPr>
-      </w:pPr>
       <w:r>
         <w:rPr>
           <w:rFonts w:hint="eastAsia"/>
@@ -3699,11 +3621,6 @@
       </w:r>
     </w:p>
     <w:p>
-      <w:pPr>
-        <w:rPr>
-          <w:rFonts w:hint="eastAsia"/>
-        </w:rPr>
-      </w:pPr>
       <w:r>
         <w:rPr>
           <w:rFonts w:hint="eastAsia"/>
@@ -3734,11 +3651,6 @@
       </w:r>
     </w:p>
     <w:p>
-      <w:pPr>
-        <w:rPr>
-          <w:rFonts w:hint="eastAsia"/>
-        </w:rPr>
-      </w:pPr>
       <w:r>
         <w:rPr>
           <w:rFonts w:hint="eastAsia"/>
@@ -3780,11 +3692,6 @@
       </w:r>
     </w:p>
     <w:p>
-      <w:pPr>
-        <w:rPr>
-          <w:rFonts w:hint="eastAsia"/>
-        </w:rPr>
-      </w:pPr>
       <w:r>
         <w:rPr>
           <w:rFonts w:hint="eastAsia"/>
